--- a/Documentation.docx
+++ b/Documentation.docx
@@ -107,57 +107,25 @@
           <w:sz w:val="32"/>
           <w:szCs w:val="32"/>
         </w:rPr>
-        <w:t xml:space="preserve">Documentação do Projeto Individual </w:t>
-      </w:r>
-      <w:proofErr w:type="spellStart"/>
-      <w:r>
-        <w:rPr>
-          <w:rFonts w:ascii="Arial" w:hAnsi="Arial" w:cs="Arial"/>
-          <w:sz w:val="32"/>
-          <w:szCs w:val="32"/>
-        </w:rPr>
-        <w:t>Calte</w:t>
-      </w:r>
-      <w:proofErr w:type="spellEnd"/>
-      <w:r>
-        <w:rPr>
-          <w:rFonts w:ascii="Arial" w:hAnsi="Arial" w:cs="Arial"/>
-          <w:sz w:val="32"/>
-          <w:szCs w:val="32"/>
-        </w:rPr>
-        <w:t>, software</w:t>
-      </w:r>
-      <w:r>
-        <w:rPr>
-          <w:rFonts w:ascii="Arial" w:hAnsi="Arial" w:cs="Arial"/>
-          <w:sz w:val="32"/>
-          <w:szCs w:val="32"/>
-        </w:rPr>
-        <w:t xml:space="preserve"> </w:t>
-      </w:r>
-      <w:r>
-        <w:rPr>
-          <w:rFonts w:ascii="Arial" w:hAnsi="Arial" w:cs="Arial"/>
-          <w:sz w:val="32"/>
-          <w:szCs w:val="32"/>
-        </w:rPr>
-        <w:t>socia</w:t>
-      </w:r>
-      <w:r>
-        <w:rPr>
-          <w:rFonts w:ascii="Arial" w:hAnsi="Arial" w:cs="Arial"/>
-          <w:sz w:val="32"/>
-          <w:szCs w:val="32"/>
-        </w:rPr>
-        <w:t xml:space="preserve">l </w:t>
-      </w:r>
-      <w:r>
-        <w:rPr>
-          <w:rFonts w:ascii="Arial" w:hAnsi="Arial" w:cs="Arial"/>
-          <w:sz w:val="32"/>
-          <w:szCs w:val="32"/>
-        </w:rPr>
-        <w:t>de videochamada</w:t>
+        <w:t>Documentação do Projeto Individual</w:t>
+      </w:r>
+    </w:p>
+    <w:p>
+      <w:pPr>
+        <w:jc w:val="center"/>
+        <w:rPr>
+          <w:rFonts w:ascii="Arial" w:hAnsi="Arial" w:cs="Arial"/>
+          <w:sz w:val="32"/>
+          <w:szCs w:val="32"/>
+        </w:rPr>
+      </w:pPr>
+      <w:r>
+        <w:rPr>
+          <w:rFonts w:ascii="Arial" w:hAnsi="Arial" w:cs="Arial"/>
+          <w:sz w:val="32"/>
+          <w:szCs w:val="32"/>
+        </w:rPr>
+        <w:t>Jogos</w:t>
       </w:r>
     </w:p>
     <w:p>
@@ -344,6 +312,476 @@
     </w:p>
     <w:p>
       <w:pPr>
+        <w:pStyle w:val="NormalWeb"/>
+        <w:shd w:val="clear" w:color="auto" w:fill="FFFFFF"/>
+        <w:spacing w:before="120" w:beforeAutospacing="0" w:after="0" w:afterAutospacing="0"/>
+        <w:jc w:val="both"/>
+        <w:rPr>
+          <w:rFonts w:ascii="Arial" w:hAnsi="Arial" w:cs="Arial"/>
+          <w:color w:val="202122"/>
+          <w:sz w:val="21"/>
+          <w:szCs w:val="21"/>
+        </w:rPr>
+      </w:pPr>
+      <w:r>
+        <w:rPr>
+          <w:rFonts w:ascii="Arial" w:hAnsi="Arial" w:cs="Arial"/>
+          <w:sz w:val="32"/>
+          <w:szCs w:val="32"/>
+        </w:rPr>
+        <w:tab/>
+      </w:r>
+      <w:r>
+        <w:rPr>
+          <w:rFonts w:ascii="Arial" w:hAnsi="Arial" w:cs="Arial"/>
+          <w:color w:val="202122"/>
+          <w:sz w:val="21"/>
+          <w:szCs w:val="21"/>
+        </w:rPr>
+        <w:t>Jogo é toda e qualquer atividade em que exista a figura do jogador (como indivíduo praticante) e regra</w:t>
+      </w:r>
+      <w:r>
+        <w:rPr>
+          <w:rFonts w:ascii="Arial" w:hAnsi="Arial" w:cs="Arial"/>
+          <w:color w:val="202122"/>
+          <w:sz w:val="21"/>
+          <w:szCs w:val="21"/>
+        </w:rPr>
+        <w:t>s</w:t>
+      </w:r>
+      <w:r>
+        <w:rPr>
+          <w:rFonts w:ascii="Arial" w:hAnsi="Arial" w:cs="Arial"/>
+          <w:color w:val="202122"/>
+          <w:sz w:val="21"/>
+          <w:szCs w:val="21"/>
+        </w:rPr>
+        <w:t>. Geralmente os jogos têm poucas regras e estas tendem a ser simples</w:t>
+      </w:r>
+      <w:r>
+        <w:rPr>
+          <w:rFonts w:ascii="Arial" w:hAnsi="Arial" w:cs="Arial"/>
+          <w:color w:val="202122"/>
+          <w:sz w:val="21"/>
+          <w:szCs w:val="21"/>
+        </w:rPr>
+        <w:t xml:space="preserve"> e objetivas</w:t>
+      </w:r>
+      <w:r>
+        <w:rPr>
+          <w:rFonts w:ascii="Arial" w:hAnsi="Arial" w:cs="Arial"/>
+          <w:color w:val="202122"/>
+          <w:sz w:val="21"/>
+          <w:szCs w:val="21"/>
+        </w:rPr>
+        <w:t xml:space="preserve">. Sua presença é importante em vários aspectos, entre eles a regra define o início e fim do jogo. Pode envolver </w:t>
+      </w:r>
+      <w:r>
+        <w:rPr>
+          <w:rFonts w:ascii="Arial" w:hAnsi="Arial" w:cs="Arial"/>
+          <w:color w:val="202122"/>
+          <w:sz w:val="21"/>
+          <w:szCs w:val="21"/>
+        </w:rPr>
+        <w:t xml:space="preserve">apenas um, </w:t>
+      </w:r>
+      <w:r>
+        <w:rPr>
+          <w:rFonts w:ascii="Arial" w:hAnsi="Arial" w:cs="Arial"/>
+          <w:color w:val="202122"/>
+          <w:sz w:val="21"/>
+          <w:szCs w:val="21"/>
+        </w:rPr>
+        <w:t>dois ou mais jogando entre si como adversários ou cooperativamente com grupos de adversários. É importante que um jogo tenha adversários interagindo e como resultado de interação exista um vencedor e um perdedor.</w:t>
+      </w:r>
+    </w:p>
+    <w:p>
+      <w:pPr>
+        <w:shd w:val="clear" w:color="auto" w:fill="FFFFFF"/>
+        <w:spacing w:before="120" w:after="0" w:line="240" w:lineRule="auto"/>
+        <w:ind w:firstLine="708"/>
+        <w:jc w:val="both"/>
+        <w:rPr>
+          <w:rFonts w:ascii="Arial" w:eastAsia="Times New Roman" w:hAnsi="Arial" w:cs="Arial"/>
+          <w:color w:val="202122"/>
+          <w:kern w:val="0"/>
+          <w:sz w:val="21"/>
+          <w:szCs w:val="21"/>
+          <w:lang w:eastAsia="pt-BR"/>
+          <w14:ligatures w14:val="none"/>
+        </w:rPr>
+      </w:pPr>
+      <w:r>
+        <w:rPr>
+          <w:rFonts w:ascii="Arial" w:eastAsia="Times New Roman" w:hAnsi="Arial" w:cs="Arial"/>
+          <w:color w:val="202122"/>
+          <w:kern w:val="0"/>
+          <w:sz w:val="21"/>
+          <w:szCs w:val="21"/>
+          <w:lang w:eastAsia="pt-BR"/>
+          <w14:ligatures w14:val="none"/>
+        </w:rPr>
+        <w:t>Jogos são atividades estruturadas, praticadas com fins recreativos e em alguns casos fazem parte de instrumentos educacionais, onde são usados jogos para passar uma mensagem aos jogadores (vencedores e perdedores).</w:t>
+      </w:r>
+      <w:r>
+        <w:rPr>
+          <w:rFonts w:ascii="Arial" w:eastAsia="Times New Roman" w:hAnsi="Arial" w:cs="Arial"/>
+          <w:color w:val="202122"/>
+          <w:kern w:val="0"/>
+          <w:sz w:val="21"/>
+          <w:szCs w:val="21"/>
+          <w:lang w:eastAsia="pt-BR"/>
+          <w14:ligatures w14:val="none"/>
+        </w:rPr>
+        <w:t xml:space="preserve"> G</w:t>
+      </w:r>
+      <w:r>
+        <w:rPr>
+          <w:rFonts w:ascii="Arial" w:eastAsia="Times New Roman" w:hAnsi="Arial" w:cs="Arial"/>
+          <w:color w:val="202122"/>
+          <w:kern w:val="0"/>
+          <w:sz w:val="21"/>
+          <w:szCs w:val="21"/>
+          <w:lang w:eastAsia="pt-BR"/>
+          <w14:ligatures w14:val="none"/>
+        </w:rPr>
+        <w:t>eralmente envolvem estimulação mental ou física e muitas vezes ambos. Muitos deles ajudam a desenvolver habilidades práticas, servem como uma forma de exercícios ou realizam um papel educativo, simulação ou psicológica.</w:t>
+      </w:r>
+    </w:p>
+    <w:p>
+      <w:pPr>
+        <w:shd w:val="clear" w:color="auto" w:fill="FFFFFF"/>
+        <w:spacing w:before="120" w:after="0" w:line="240" w:lineRule="auto"/>
+        <w:jc w:val="both"/>
+        <w:rPr>
+          <w:rFonts w:ascii="Arial" w:eastAsia="Times New Roman" w:hAnsi="Arial" w:cs="Arial"/>
+          <w:color w:val="202122"/>
+          <w:kern w:val="0"/>
+          <w:sz w:val="21"/>
+          <w:szCs w:val="21"/>
+          <w:lang w:eastAsia="pt-BR"/>
+          <w14:ligatures w14:val="none"/>
+        </w:rPr>
+      </w:pPr>
+      <w:r>
+        <w:rPr>
+          <w:rFonts w:ascii="Arial" w:eastAsia="Times New Roman" w:hAnsi="Arial" w:cs="Arial"/>
+          <w:color w:val="202122"/>
+          <w:kern w:val="0"/>
+          <w:sz w:val="21"/>
+          <w:szCs w:val="21"/>
+          <w:lang w:eastAsia="pt-BR"/>
+          <w14:ligatures w14:val="none"/>
+        </w:rPr>
+        <w:t>São disputados contra adversários, o que os diferencia de competições, o adversário pode ser outro jogador ou uma simulação que interage com o jogador.</w:t>
+      </w:r>
+      <w:r>
+        <w:rPr>
+          <w:rFonts w:ascii="Arial" w:eastAsia="Times New Roman" w:hAnsi="Arial" w:cs="Arial"/>
+          <w:color w:val="202122"/>
+          <w:kern w:val="0"/>
+          <w:sz w:val="21"/>
+          <w:szCs w:val="21"/>
+          <w:lang w:eastAsia="pt-BR"/>
+          <w14:ligatures w14:val="none"/>
+        </w:rPr>
+        <w:t xml:space="preserve"> </w:t>
+      </w:r>
+      <w:r>
+        <w:rPr>
+          <w:rFonts w:ascii="Arial" w:eastAsia="Times New Roman" w:hAnsi="Arial" w:cs="Arial"/>
+          <w:color w:val="202122"/>
+          <w:kern w:val="0"/>
+          <w:sz w:val="21"/>
+          <w:szCs w:val="21"/>
+          <w:lang w:eastAsia="pt-BR"/>
+          <w14:ligatures w14:val="none"/>
+        </w:rPr>
+        <w:t>Em resumo os jogos possuem um certo número de características comuns que permite que sejam classificados como elementos de um jogo:</w:t>
+      </w:r>
+    </w:p>
+    <w:p>
+      <w:pPr>
+        <w:numPr>
+          <w:ilvl w:val="0"/>
+          <w:numId w:val="1"/>
+        </w:numPr>
+        <w:shd w:val="clear" w:color="auto" w:fill="FFFFFF"/>
+        <w:spacing w:before="100" w:beforeAutospacing="1" w:after="24" w:line="240" w:lineRule="auto"/>
+        <w:ind w:left="1104"/>
+        <w:jc w:val="both"/>
+        <w:rPr>
+          <w:rFonts w:ascii="Arial" w:eastAsia="Times New Roman" w:hAnsi="Arial" w:cs="Arial"/>
+          <w:color w:val="202122"/>
+          <w:kern w:val="0"/>
+          <w:sz w:val="21"/>
+          <w:szCs w:val="21"/>
+          <w:lang w:eastAsia="pt-BR"/>
+          <w14:ligatures w14:val="none"/>
+        </w:rPr>
+      </w:pPr>
+      <w:r>
+        <w:rPr>
+          <w:rFonts w:ascii="Arial" w:eastAsia="Times New Roman" w:hAnsi="Arial" w:cs="Arial"/>
+          <w:color w:val="202122"/>
+          <w:kern w:val="0"/>
+          <w:sz w:val="21"/>
+          <w:szCs w:val="21"/>
+          <w:lang w:eastAsia="pt-BR"/>
+          <w14:ligatures w14:val="none"/>
+        </w:rPr>
+        <w:t>Jogador;</w:t>
+      </w:r>
+    </w:p>
+    <w:p>
+      <w:pPr>
+        <w:numPr>
+          <w:ilvl w:val="0"/>
+          <w:numId w:val="1"/>
+        </w:numPr>
+        <w:shd w:val="clear" w:color="auto" w:fill="FFFFFF"/>
+        <w:spacing w:before="100" w:beforeAutospacing="1" w:after="24" w:line="240" w:lineRule="auto"/>
+        <w:ind w:left="1104"/>
+        <w:jc w:val="both"/>
+        <w:rPr>
+          <w:rFonts w:ascii="Arial" w:eastAsia="Times New Roman" w:hAnsi="Arial" w:cs="Arial"/>
+          <w:color w:val="202122"/>
+          <w:kern w:val="0"/>
+          <w:sz w:val="21"/>
+          <w:szCs w:val="21"/>
+          <w:lang w:eastAsia="pt-BR"/>
+          <w14:ligatures w14:val="none"/>
+        </w:rPr>
+      </w:pPr>
+      <w:r>
+        <w:rPr>
+          <w:rFonts w:ascii="Arial" w:eastAsia="Times New Roman" w:hAnsi="Arial" w:cs="Arial"/>
+          <w:color w:val="202122"/>
+          <w:kern w:val="0"/>
+          <w:sz w:val="21"/>
+          <w:szCs w:val="21"/>
+          <w:lang w:eastAsia="pt-BR"/>
+          <w14:ligatures w14:val="none"/>
+        </w:rPr>
+        <w:t>Adversário;</w:t>
+      </w:r>
+    </w:p>
+    <w:p>
+      <w:pPr>
+        <w:numPr>
+          <w:ilvl w:val="0"/>
+          <w:numId w:val="1"/>
+        </w:numPr>
+        <w:shd w:val="clear" w:color="auto" w:fill="FFFFFF"/>
+        <w:spacing w:before="100" w:beforeAutospacing="1" w:after="24" w:line="240" w:lineRule="auto"/>
+        <w:ind w:left="1104"/>
+        <w:jc w:val="both"/>
+        <w:rPr>
+          <w:rFonts w:ascii="Arial" w:eastAsia="Times New Roman" w:hAnsi="Arial" w:cs="Arial"/>
+          <w:color w:val="202122"/>
+          <w:kern w:val="0"/>
+          <w:sz w:val="21"/>
+          <w:szCs w:val="21"/>
+          <w:lang w:eastAsia="pt-BR"/>
+          <w14:ligatures w14:val="none"/>
+        </w:rPr>
+      </w:pPr>
+      <w:r>
+        <w:rPr>
+          <w:rFonts w:ascii="Arial" w:eastAsia="Times New Roman" w:hAnsi="Arial" w:cs="Arial"/>
+          <w:color w:val="202122"/>
+          <w:kern w:val="0"/>
+          <w:sz w:val="21"/>
+          <w:szCs w:val="21"/>
+          <w:lang w:eastAsia="pt-BR"/>
+          <w14:ligatures w14:val="none"/>
+        </w:rPr>
+        <w:t>Interatividade;</w:t>
+      </w:r>
+    </w:p>
+    <w:p>
+      <w:pPr>
+        <w:numPr>
+          <w:ilvl w:val="0"/>
+          <w:numId w:val="1"/>
+        </w:numPr>
+        <w:shd w:val="clear" w:color="auto" w:fill="FFFFFF"/>
+        <w:spacing w:before="100" w:beforeAutospacing="1" w:after="24" w:line="240" w:lineRule="auto"/>
+        <w:ind w:left="1104"/>
+        <w:jc w:val="both"/>
+        <w:rPr>
+          <w:rFonts w:ascii="Arial" w:eastAsia="Times New Roman" w:hAnsi="Arial" w:cs="Arial"/>
+          <w:color w:val="202122"/>
+          <w:kern w:val="0"/>
+          <w:sz w:val="21"/>
+          <w:szCs w:val="21"/>
+          <w:lang w:eastAsia="pt-BR"/>
+          <w14:ligatures w14:val="none"/>
+        </w:rPr>
+      </w:pPr>
+      <w:r>
+        <w:rPr>
+          <w:rFonts w:ascii="Arial" w:eastAsia="Times New Roman" w:hAnsi="Arial" w:cs="Arial"/>
+          <w:color w:val="202122"/>
+          <w:kern w:val="0"/>
+          <w:sz w:val="21"/>
+          <w:szCs w:val="21"/>
+          <w:lang w:eastAsia="pt-BR"/>
+          <w14:ligatures w14:val="none"/>
+        </w:rPr>
+        <w:t>Deve existir regras;</w:t>
+      </w:r>
+    </w:p>
+    <w:p>
+      <w:pPr>
+        <w:numPr>
+          <w:ilvl w:val="0"/>
+          <w:numId w:val="1"/>
+        </w:numPr>
+        <w:shd w:val="clear" w:color="auto" w:fill="FFFFFF"/>
+        <w:spacing w:before="100" w:beforeAutospacing="1" w:after="24" w:line="240" w:lineRule="auto"/>
+        <w:ind w:left="1104"/>
+        <w:jc w:val="both"/>
+        <w:rPr>
+          <w:rFonts w:ascii="Arial" w:eastAsia="Times New Roman" w:hAnsi="Arial" w:cs="Arial"/>
+          <w:color w:val="202122"/>
+          <w:kern w:val="0"/>
+          <w:sz w:val="21"/>
+          <w:szCs w:val="21"/>
+          <w:lang w:eastAsia="pt-BR"/>
+          <w14:ligatures w14:val="none"/>
+        </w:rPr>
+      </w:pPr>
+      <w:r>
+        <w:rPr>
+          <w:rFonts w:ascii="Arial" w:eastAsia="Times New Roman" w:hAnsi="Arial" w:cs="Arial"/>
+          <w:color w:val="202122"/>
+          <w:kern w:val="0"/>
+          <w:sz w:val="21"/>
+          <w:szCs w:val="21"/>
+          <w:lang w:eastAsia="pt-BR"/>
+          <w14:ligatures w14:val="none"/>
+        </w:rPr>
+        <w:t>Deve existir objetivo;</w:t>
+      </w:r>
+    </w:p>
+    <w:p>
+      <w:pPr>
+        <w:numPr>
+          <w:ilvl w:val="0"/>
+          <w:numId w:val="1"/>
+        </w:numPr>
+        <w:shd w:val="clear" w:color="auto" w:fill="FFFFFF"/>
+        <w:spacing w:before="100" w:beforeAutospacing="1" w:after="24" w:line="240" w:lineRule="auto"/>
+        <w:ind w:left="1104"/>
+        <w:jc w:val="both"/>
+        <w:rPr>
+          <w:rFonts w:ascii="Arial" w:eastAsia="Times New Roman" w:hAnsi="Arial" w:cs="Arial"/>
+          <w:color w:val="202122"/>
+          <w:kern w:val="0"/>
+          <w:sz w:val="21"/>
+          <w:szCs w:val="21"/>
+          <w:lang w:eastAsia="pt-BR"/>
+          <w14:ligatures w14:val="none"/>
+        </w:rPr>
+      </w:pPr>
+      <w:r>
+        <w:rPr>
+          <w:rFonts w:ascii="Arial" w:eastAsia="Times New Roman" w:hAnsi="Arial" w:cs="Arial"/>
+          <w:color w:val="202122"/>
+          <w:kern w:val="0"/>
+          <w:sz w:val="21"/>
+          <w:szCs w:val="21"/>
+          <w:lang w:eastAsia="pt-BR"/>
+          <w14:ligatures w14:val="none"/>
+        </w:rPr>
+        <w:t>Condições de vitória</w:t>
+      </w:r>
+      <w:r>
+        <w:rPr>
+          <w:rFonts w:ascii="Arial" w:eastAsia="Times New Roman" w:hAnsi="Arial" w:cs="Arial"/>
+          <w:color w:val="202122"/>
+          <w:kern w:val="0"/>
+          <w:sz w:val="21"/>
+          <w:szCs w:val="21"/>
+          <w:lang w:eastAsia="pt-BR"/>
+          <w14:ligatures w14:val="none"/>
+        </w:rPr>
+        <w:t>,</w:t>
+      </w:r>
+      <w:r>
+        <w:rPr>
+          <w:rFonts w:ascii="Arial" w:eastAsia="Times New Roman" w:hAnsi="Arial" w:cs="Arial"/>
+          <w:color w:val="202122"/>
+          <w:kern w:val="0"/>
+          <w:sz w:val="21"/>
+          <w:szCs w:val="21"/>
+          <w:lang w:eastAsia="pt-BR"/>
+          <w14:ligatures w14:val="none"/>
+        </w:rPr>
+        <w:t xml:space="preserve"> derrota</w:t>
+      </w:r>
+      <w:r>
+        <w:rPr>
+          <w:rFonts w:ascii="Arial" w:eastAsia="Times New Roman" w:hAnsi="Arial" w:cs="Arial"/>
+          <w:color w:val="202122"/>
+          <w:kern w:val="0"/>
+          <w:sz w:val="21"/>
+          <w:szCs w:val="21"/>
+          <w:lang w:eastAsia="pt-BR"/>
+          <w14:ligatures w14:val="none"/>
+        </w:rPr>
+        <w:t xml:space="preserve"> e empate, caso seja possível</w:t>
+      </w:r>
+      <w:r>
+        <w:rPr>
+          <w:rFonts w:ascii="Arial" w:eastAsia="Times New Roman" w:hAnsi="Arial" w:cs="Arial"/>
+          <w:color w:val="202122"/>
+          <w:kern w:val="0"/>
+          <w:sz w:val="21"/>
+          <w:szCs w:val="21"/>
+          <w:lang w:eastAsia="pt-BR"/>
+          <w14:ligatures w14:val="none"/>
+        </w:rPr>
+        <w:t>;</w:t>
+      </w:r>
+    </w:p>
+    <w:p>
+      <w:pPr>
+        <w:numPr>
+          <w:ilvl w:val="0"/>
+          <w:numId w:val="1"/>
+        </w:numPr>
+        <w:shd w:val="clear" w:color="auto" w:fill="FFFFFF"/>
+        <w:spacing w:before="100" w:beforeAutospacing="1" w:after="24" w:line="240" w:lineRule="auto"/>
+        <w:ind w:left="1104"/>
+        <w:jc w:val="both"/>
+        <w:rPr>
+          <w:rFonts w:ascii="Arial" w:eastAsia="Times New Roman" w:hAnsi="Arial" w:cs="Arial"/>
+          <w:color w:val="202122"/>
+          <w:kern w:val="0"/>
+          <w:sz w:val="21"/>
+          <w:szCs w:val="21"/>
+          <w:lang w:eastAsia="pt-BR"/>
+          <w14:ligatures w14:val="none"/>
+        </w:rPr>
+      </w:pPr>
+      <w:r>
+        <w:rPr>
+          <w:rFonts w:ascii="Arial" w:eastAsia="Times New Roman" w:hAnsi="Arial" w:cs="Arial"/>
+          <w:color w:val="202122"/>
+          <w:kern w:val="0"/>
+          <w:sz w:val="21"/>
+          <w:szCs w:val="21"/>
+          <w:lang w:eastAsia="pt-BR"/>
+          <w14:ligatures w14:val="none"/>
+        </w:rPr>
+        <w:t>Ser uma forma de entretenimento.</w:t>
+      </w:r>
+    </w:p>
+    <w:p>
+      <w:pPr>
+        <w:ind w:firstLine="708"/>
         <w:jc w:val="both"/>
         <w:rPr>
           <w:rFonts w:ascii="Arial" w:hAnsi="Arial" w:cs="Arial"/>
@@ -351,37 +789,42 @@
           <w:szCs w:val="24"/>
         </w:rPr>
       </w:pPr>
-      <w:r>
-        <w:rPr>
-          <w:rFonts w:ascii="Arial" w:hAnsi="Arial" w:cs="Arial"/>
-          <w:sz w:val="32"/>
-          <w:szCs w:val="32"/>
-        </w:rPr>
-        <w:tab/>
-      </w:r>
-      <w:r>
-        <w:rPr>
-          <w:rFonts w:ascii="Arial" w:hAnsi="Arial" w:cs="Arial"/>
-          <w:sz w:val="32"/>
-          <w:szCs w:val="32"/>
-        </w:rPr>
-        <w:tab/>
-      </w:r>
-      <w:r>
+    </w:p>
+    <w:p>
+      <w:pPr>
+        <w:jc w:val="center"/>
+        <w:rPr>
+          <w:rFonts w:ascii="Arial" w:hAnsi="Arial" w:cs="Arial"/>
+          <w:sz w:val="32"/>
+          <w:szCs w:val="32"/>
+        </w:rPr>
+      </w:pPr>
+      <w:r>
+        <w:rPr>
+          <w:rFonts w:ascii="Arial" w:hAnsi="Arial" w:cs="Arial"/>
+          <w:sz w:val="32"/>
+          <w:szCs w:val="32"/>
+        </w:rPr>
+        <w:t>Objetivo:</w:t>
+      </w:r>
+    </w:p>
+    <w:p>
+      <w:pPr>
+        <w:ind w:firstLine="708"/>
+        <w:jc w:val="both"/>
         <w:rPr>
           <w:rFonts w:ascii="Arial" w:hAnsi="Arial" w:cs="Arial"/>
           <w:sz w:val="24"/>
           <w:szCs w:val="24"/>
         </w:rPr>
-        <w:t>Sites</w:t>
-      </w:r>
+      </w:pPr>
       <w:r>
         <w:rPr>
           <w:rFonts w:ascii="Arial" w:hAnsi="Arial" w:cs="Arial"/>
           <w:sz w:val="24"/>
           <w:szCs w:val="24"/>
         </w:rPr>
-        <w:t xml:space="preserve"> e softwares </w:t>
+        <w:t xml:space="preserve">Tem como objetivo esse projeto, apresentar um site </w:t>
       </w:r>
       <w:r>
         <w:rPr>
@@ -389,33 +832,54 @@
           <w:sz w:val="24"/>
           <w:szCs w:val="24"/>
         </w:rPr>
-        <w:t>sociais de videochamadas são locais onde se pode conversar com outras pessoas de qualquer lugar do mundo, desde que haja acesso à internet, por chamada, ou chamada com vídeo</w:t>
-      </w:r>
-      <w:r>
+        <w:t>com cadastro e login, para que as pessoas possam acessar individualmente e realizar um teste de perguntas sobre jogos em geral, para testar o seu conhecimento.</w:t>
+      </w:r>
+    </w:p>
+    <w:p>
+      <w:pPr>
+        <w:ind w:firstLine="708"/>
+        <w:jc w:val="both"/>
         <w:rPr>
           <w:rFonts w:ascii="Arial" w:hAnsi="Arial" w:cs="Arial"/>
           <w:sz w:val="24"/>
           <w:szCs w:val="24"/>
         </w:rPr>
-        <w:t xml:space="preserve">, o </w:t>
-      </w:r>
-      <w:proofErr w:type="spellStart"/>
-      <w:r>
+      </w:pPr>
+    </w:p>
+    <w:p>
+      <w:pPr>
+        <w:jc w:val="center"/>
+        <w:rPr>
+          <w:rFonts w:ascii="Arial" w:hAnsi="Arial" w:cs="Arial"/>
+          <w:sz w:val="32"/>
+          <w:szCs w:val="32"/>
+        </w:rPr>
+      </w:pPr>
+      <w:r>
+        <w:rPr>
+          <w:rFonts w:ascii="Arial" w:hAnsi="Arial" w:cs="Arial"/>
+          <w:sz w:val="32"/>
+          <w:szCs w:val="32"/>
+        </w:rPr>
+        <w:t>Justificativa:</w:t>
+      </w:r>
+    </w:p>
+    <w:p>
+      <w:pPr>
+        <w:jc w:val="both"/>
         <w:rPr>
           <w:rFonts w:ascii="Arial" w:hAnsi="Arial" w:cs="Arial"/>
           <w:sz w:val="24"/>
           <w:szCs w:val="24"/>
         </w:rPr>
-        <w:t>Calte</w:t>
-      </w:r>
-      <w:proofErr w:type="spellEnd"/>
+      </w:pPr>
       <w:r>
         <w:rPr>
           <w:rFonts w:ascii="Arial" w:hAnsi="Arial" w:cs="Arial"/>
           <w:sz w:val="24"/>
           <w:szCs w:val="24"/>
         </w:rPr>
-        <w:t xml:space="preserve"> s</w:t>
+        <w:tab/>
       </w:r>
       <w:r>
         <w:rPr>
@@ -423,20 +887,39 @@
           <w:sz w:val="24"/>
           <w:szCs w:val="24"/>
         </w:rPr>
-        <w:t>urgiu com esse intuito, segue alguns exemplos já existentes</w:t>
-      </w:r>
-      <w:r>
+        <w:t>Trazer interesse sobre jogos para as pessoas, tanto quanto levá-las ao seu estilo de jogo preferido e mostrar opções para ela.</w:t>
+      </w:r>
+    </w:p>
+    <w:p>
+      <w:pPr>
+        <w:jc w:val="both"/>
         <w:rPr>
           <w:rFonts w:ascii="Arial" w:hAnsi="Arial" w:cs="Arial"/>
           <w:sz w:val="24"/>
           <w:szCs w:val="24"/>
         </w:rPr>
-        <w:t xml:space="preserve">. </w:t>
-      </w:r>
-    </w:p>
-    <w:p>
-      <w:pPr>
-        <w:ind w:firstLine="708"/>
+      </w:pPr>
+    </w:p>
+    <w:p>
+      <w:pPr>
+        <w:jc w:val="center"/>
+        <w:rPr>
+          <w:rFonts w:ascii="Arial" w:hAnsi="Arial" w:cs="Arial"/>
+          <w:sz w:val="32"/>
+          <w:szCs w:val="32"/>
+        </w:rPr>
+      </w:pPr>
+      <w:r>
+        <w:rPr>
+          <w:rFonts w:ascii="Arial" w:hAnsi="Arial" w:cs="Arial"/>
+          <w:sz w:val="32"/>
+          <w:szCs w:val="32"/>
+        </w:rPr>
+        <w:t>Escopo:</w:t>
+      </w:r>
+    </w:p>
+    <w:p>
+      <w:pPr>
         <w:jc w:val="both"/>
         <w:rPr>
           <w:rFonts w:ascii="Arial" w:hAnsi="Arial" w:cs="Arial"/>
@@ -450,508 +933,8 @@
           <w:sz w:val="24"/>
           <w:szCs w:val="24"/>
         </w:rPr>
-        <w:t xml:space="preserve">O primeiro exemplo popular é </w:t>
-      </w:r>
-      <w:r>
-        <w:rPr>
-          <w:rFonts w:ascii="Arial" w:hAnsi="Arial" w:cs="Arial"/>
-          <w:sz w:val="24"/>
-          <w:szCs w:val="24"/>
-        </w:rPr>
-        <w:t>a</w:t>
-      </w:r>
-      <w:r>
-        <w:rPr>
-          <w:rFonts w:ascii="Arial" w:hAnsi="Arial" w:cs="Arial"/>
-          <w:sz w:val="24"/>
-          <w:szCs w:val="24"/>
-        </w:rPr>
+        <w:tab/>
         <w:t xml:space="preserve"> </w:t>
-      </w:r>
-      <w:r>
-        <w:rPr>
-          <w:rFonts w:ascii="Arial" w:hAnsi="Arial" w:cs="Arial"/>
-          <w:sz w:val="24"/>
-          <w:szCs w:val="24"/>
-        </w:rPr>
-        <w:t>Skype,</w:t>
-      </w:r>
-      <w:r>
-        <w:rPr>
-          <w:rFonts w:ascii="Arial" w:hAnsi="Arial" w:cs="Arial"/>
-          <w:sz w:val="24"/>
-          <w:szCs w:val="24"/>
-        </w:rPr>
-        <w:t xml:space="preserve"> f</w:t>
-      </w:r>
-      <w:r>
-        <w:rPr>
-          <w:rFonts w:ascii="Arial" w:hAnsi="Arial" w:cs="Arial"/>
-          <w:sz w:val="24"/>
-          <w:szCs w:val="24"/>
-        </w:rPr>
-        <w:t xml:space="preserve">undada em 2003 por Janus </w:t>
-      </w:r>
-      <w:proofErr w:type="spellStart"/>
-      <w:r>
-        <w:rPr>
-          <w:rFonts w:ascii="Arial" w:hAnsi="Arial" w:cs="Arial"/>
-          <w:sz w:val="24"/>
-          <w:szCs w:val="24"/>
-        </w:rPr>
-        <w:t>Friis</w:t>
-      </w:r>
-      <w:proofErr w:type="spellEnd"/>
-      <w:r>
-        <w:rPr>
-          <w:rFonts w:ascii="Arial" w:hAnsi="Arial" w:cs="Arial"/>
-          <w:sz w:val="24"/>
-          <w:szCs w:val="24"/>
-        </w:rPr>
-        <w:t xml:space="preserve"> e Niklas </w:t>
-      </w:r>
-      <w:proofErr w:type="spellStart"/>
-      <w:r>
-        <w:rPr>
-          <w:rFonts w:ascii="Arial" w:hAnsi="Arial" w:cs="Arial"/>
-          <w:sz w:val="24"/>
-          <w:szCs w:val="24"/>
-        </w:rPr>
-        <w:t>Zennstrom</w:t>
-      </w:r>
-      <w:proofErr w:type="spellEnd"/>
-      <w:r>
-        <w:rPr>
-          <w:rFonts w:ascii="Arial" w:hAnsi="Arial" w:cs="Arial"/>
-          <w:sz w:val="24"/>
-          <w:szCs w:val="24"/>
-        </w:rPr>
-        <w:t>, em Luxemburgo, a Skype Technologies nasceu para oferecer soluções de comunicação pela internet. Sendo assim, por meio da tecnologia de Voz sobre Protocolo de Internet (VoIP), o software Skype permite que colegas de trabalho, amigos e familiares façam chamadas de voz e chamadas de vídeo, em tempo real, gratuitamente. Além disso, também é possível trocar mensagens pelo chat e compartilhar arquivos.</w:t>
-      </w:r>
-    </w:p>
-    <w:p>
-      <w:pPr>
-        <w:ind w:firstLine="708"/>
-        <w:jc w:val="both"/>
-        <w:rPr>
-          <w:rFonts w:ascii="Arial" w:hAnsi="Arial" w:cs="Arial"/>
-          <w:sz w:val="24"/>
-          <w:szCs w:val="24"/>
-        </w:rPr>
-      </w:pPr>
-      <w:r>
-        <w:rPr>
-          <w:rFonts w:ascii="Arial" w:hAnsi="Arial" w:cs="Arial"/>
-          <w:sz w:val="24"/>
-          <w:szCs w:val="24"/>
-        </w:rPr>
-        <w:t>O sucesso veio rápido para o software de comunicação. Em 2005, o número de usuários cadastrados já alcançava a marca dos 50 milhões, fato que atraiu a atenção de compradores. No mesmo ano, o Skype foi vendido para o eBay e, em maio de 2011, foi adquirido pela Microsoft por US $8.5 bilhões, ganhando integração ao Xbox, Windows e outras tecnologias da empresa fundada por Bill Gates e Paul Allen.</w:t>
-      </w:r>
-    </w:p>
-    <w:p>
-      <w:pPr>
-        <w:ind w:firstLine="708"/>
-        <w:jc w:val="both"/>
-        <w:rPr>
-          <w:rFonts w:ascii="Arial" w:hAnsi="Arial" w:cs="Arial"/>
-          <w:sz w:val="24"/>
-          <w:szCs w:val="24"/>
-        </w:rPr>
-      </w:pPr>
-      <w:r>
-        <w:rPr>
-          <w:rFonts w:ascii="Arial" w:hAnsi="Arial" w:cs="Arial"/>
-          <w:sz w:val="24"/>
-          <w:szCs w:val="24"/>
-        </w:rPr>
-        <w:t xml:space="preserve">Já por outro lado, temos </w:t>
-      </w:r>
-      <w:r>
-        <w:rPr>
-          <w:rFonts w:ascii="Arial" w:hAnsi="Arial" w:cs="Arial"/>
-          <w:sz w:val="24"/>
-          <w:szCs w:val="24"/>
-        </w:rPr>
-        <w:t>o</w:t>
-      </w:r>
-      <w:r>
-        <w:rPr>
-          <w:rFonts w:ascii="Arial" w:hAnsi="Arial" w:cs="Arial"/>
-          <w:sz w:val="24"/>
-          <w:szCs w:val="24"/>
-        </w:rPr>
-        <w:t xml:space="preserve"> </w:t>
-      </w:r>
-      <w:proofErr w:type="spellStart"/>
-      <w:r>
-        <w:rPr>
-          <w:rFonts w:ascii="Arial" w:hAnsi="Arial" w:cs="Arial"/>
-          <w:sz w:val="24"/>
-          <w:szCs w:val="24"/>
-        </w:rPr>
-        <w:t>Discord</w:t>
-      </w:r>
-      <w:proofErr w:type="spellEnd"/>
-      <w:r>
-        <w:rPr>
-          <w:rFonts w:ascii="Arial" w:hAnsi="Arial" w:cs="Arial"/>
-          <w:sz w:val="24"/>
-          <w:szCs w:val="24"/>
-        </w:rPr>
-        <w:t>, que foi</w:t>
-      </w:r>
-      <w:r>
-        <w:rPr>
-          <w:rFonts w:ascii="Arial" w:hAnsi="Arial" w:cs="Arial"/>
-          <w:sz w:val="24"/>
-          <w:szCs w:val="24"/>
-        </w:rPr>
-        <w:t xml:space="preserve"> introduzido em 2015 por Jason </w:t>
-      </w:r>
-      <w:proofErr w:type="spellStart"/>
-      <w:r>
-        <w:rPr>
-          <w:rFonts w:ascii="Arial" w:hAnsi="Arial" w:cs="Arial"/>
-          <w:sz w:val="24"/>
-          <w:szCs w:val="24"/>
-        </w:rPr>
-        <w:t>Citron</w:t>
-      </w:r>
-      <w:proofErr w:type="spellEnd"/>
-      <w:r>
-        <w:rPr>
-          <w:rFonts w:ascii="Arial" w:hAnsi="Arial" w:cs="Arial"/>
-          <w:sz w:val="24"/>
-          <w:szCs w:val="24"/>
-        </w:rPr>
-        <w:t xml:space="preserve">, um jogador de videogames e programador de computadores. O estúdio de desenvolvimento de jogos de </w:t>
-      </w:r>
-      <w:proofErr w:type="spellStart"/>
-      <w:r>
-        <w:rPr>
-          <w:rFonts w:ascii="Arial" w:hAnsi="Arial" w:cs="Arial"/>
-          <w:sz w:val="24"/>
-          <w:szCs w:val="24"/>
-        </w:rPr>
-        <w:t>Citron</w:t>
-      </w:r>
-      <w:proofErr w:type="spellEnd"/>
-      <w:r>
-        <w:rPr>
-          <w:rFonts w:ascii="Arial" w:hAnsi="Arial" w:cs="Arial"/>
-          <w:sz w:val="24"/>
-          <w:szCs w:val="24"/>
-        </w:rPr>
-        <w:t xml:space="preserve"> estava batalhando para ganhar impulso, e por isso criou uma aplicação de chat que as pessoas podiam utilizar para se comunicar entre si enquanto jogavam.</w:t>
-      </w:r>
-    </w:p>
-    <w:p>
-      <w:pPr>
-        <w:ind w:firstLine="708"/>
-        <w:jc w:val="both"/>
-        <w:rPr>
-          <w:rFonts w:ascii="Arial" w:hAnsi="Arial" w:cs="Arial"/>
-          <w:sz w:val="24"/>
-          <w:szCs w:val="24"/>
-        </w:rPr>
-      </w:pPr>
-      <w:r>
-        <w:rPr>
-          <w:rFonts w:ascii="Arial" w:hAnsi="Arial" w:cs="Arial"/>
-          <w:sz w:val="24"/>
-          <w:szCs w:val="24"/>
-        </w:rPr>
-        <w:t>A plataforma foi um produto de nicho até a pandemia</w:t>
-      </w:r>
-      <w:r>
-        <w:rPr>
-          <w:rFonts w:ascii="Arial" w:hAnsi="Arial" w:cs="Arial"/>
-          <w:sz w:val="24"/>
-          <w:szCs w:val="24"/>
-        </w:rPr>
-        <w:t xml:space="preserve"> </w:t>
-      </w:r>
-      <w:r>
-        <w:rPr>
-          <w:rFonts w:ascii="Arial" w:hAnsi="Arial" w:cs="Arial"/>
-          <w:sz w:val="24"/>
-          <w:szCs w:val="24"/>
-        </w:rPr>
-        <w:t xml:space="preserve">quando os jovens estavam à procura de formas de conversar com os seus amigos e de se unirem a comunidades online. No final de 2021, tinha mais de 150 milhões de utilizadores ativos por mês, ante 56 milhões em 2019. Mais recentemente, foi avaliado em US$ 14,7 bilhões, de acordo com </w:t>
-      </w:r>
-      <w:proofErr w:type="spellStart"/>
-      <w:r>
-        <w:rPr>
-          <w:rFonts w:ascii="Arial" w:hAnsi="Arial" w:cs="Arial"/>
-          <w:sz w:val="24"/>
-          <w:szCs w:val="24"/>
-        </w:rPr>
-        <w:t>PitchBook</w:t>
-      </w:r>
-      <w:proofErr w:type="spellEnd"/>
-      <w:r>
-        <w:rPr>
-          <w:rFonts w:ascii="Arial" w:hAnsi="Arial" w:cs="Arial"/>
-          <w:sz w:val="24"/>
-          <w:szCs w:val="24"/>
-        </w:rPr>
-        <w:t>, uma fornecedora de dados de mercado</w:t>
-      </w:r>
-      <w:r>
-        <w:rPr>
-          <w:rFonts w:ascii="Arial" w:hAnsi="Arial" w:cs="Arial"/>
-          <w:sz w:val="24"/>
-          <w:szCs w:val="24"/>
-        </w:rPr>
-        <w:t>.</w:t>
-      </w:r>
-    </w:p>
-    <w:p>
-      <w:pPr>
-        <w:ind w:firstLine="708"/>
-        <w:jc w:val="both"/>
-        <w:rPr>
-          <w:rFonts w:ascii="Arial" w:hAnsi="Arial" w:cs="Arial"/>
-          <w:sz w:val="24"/>
-          <w:szCs w:val="24"/>
-        </w:rPr>
-      </w:pPr>
-    </w:p>
-    <w:p>
-      <w:pPr>
-        <w:jc w:val="center"/>
-        <w:rPr>
-          <w:rFonts w:ascii="Arial" w:hAnsi="Arial" w:cs="Arial"/>
-          <w:sz w:val="32"/>
-          <w:szCs w:val="32"/>
-        </w:rPr>
-      </w:pPr>
-      <w:r>
-        <w:rPr>
-          <w:rFonts w:ascii="Arial" w:hAnsi="Arial" w:cs="Arial"/>
-          <w:sz w:val="32"/>
-          <w:szCs w:val="32"/>
-        </w:rPr>
-        <w:t>Objetivo:</w:t>
-      </w:r>
-    </w:p>
-    <w:p>
-      <w:pPr>
-        <w:ind w:firstLine="708"/>
-        <w:jc w:val="both"/>
-        <w:rPr>
-          <w:rFonts w:ascii="Arial" w:hAnsi="Arial" w:cs="Arial"/>
-          <w:sz w:val="24"/>
-          <w:szCs w:val="24"/>
-        </w:rPr>
-      </w:pPr>
-      <w:r>
-        <w:rPr>
-          <w:rFonts w:ascii="Arial" w:hAnsi="Arial" w:cs="Arial"/>
-          <w:sz w:val="24"/>
-          <w:szCs w:val="24"/>
-        </w:rPr>
-        <w:t xml:space="preserve">Tem como objetivo esse projeto, apresentar um site com a disponibilidade de interação entre as pessoas de qualquer lugar do mundo com conexão </w:t>
-      </w:r>
-      <w:proofErr w:type="spellStart"/>
-      <w:r>
-        <w:rPr>
-          <w:rFonts w:ascii="Arial" w:hAnsi="Arial" w:cs="Arial"/>
-          <w:sz w:val="24"/>
-          <w:szCs w:val="24"/>
-        </w:rPr>
-        <w:t>wi-fi</w:t>
-      </w:r>
-      <w:proofErr w:type="spellEnd"/>
-      <w:r>
-        <w:rPr>
-          <w:rFonts w:ascii="Arial" w:hAnsi="Arial" w:cs="Arial"/>
-          <w:sz w:val="24"/>
-          <w:szCs w:val="24"/>
-        </w:rPr>
-        <w:t xml:space="preserve">, para que possam socializar, conversar </w:t>
-      </w:r>
-      <w:r>
-        <w:rPr>
-          <w:rFonts w:ascii="Arial" w:hAnsi="Arial" w:cs="Arial"/>
-          <w:sz w:val="24"/>
-          <w:szCs w:val="24"/>
-        </w:rPr>
-        <w:t>e realizar atividades do trabalho e/ou escola.</w:t>
-      </w:r>
-    </w:p>
-    <w:p>
-      <w:pPr>
-        <w:ind w:firstLine="708"/>
-        <w:jc w:val="both"/>
-        <w:rPr>
-          <w:rFonts w:ascii="Arial" w:hAnsi="Arial" w:cs="Arial"/>
-          <w:sz w:val="24"/>
-          <w:szCs w:val="24"/>
-        </w:rPr>
-      </w:pPr>
-    </w:p>
-    <w:p>
-      <w:pPr>
-        <w:jc w:val="center"/>
-        <w:rPr>
-          <w:rFonts w:ascii="Arial" w:hAnsi="Arial" w:cs="Arial"/>
-          <w:sz w:val="32"/>
-          <w:szCs w:val="32"/>
-        </w:rPr>
-      </w:pPr>
-      <w:r>
-        <w:rPr>
-          <w:rFonts w:ascii="Arial" w:hAnsi="Arial" w:cs="Arial"/>
-          <w:sz w:val="32"/>
-          <w:szCs w:val="32"/>
-        </w:rPr>
-        <w:t>Justificativa:</w:t>
-      </w:r>
-    </w:p>
-    <w:p>
-      <w:pPr>
-        <w:jc w:val="both"/>
-        <w:rPr>
-          <w:rFonts w:ascii="Arial" w:hAnsi="Arial" w:cs="Arial"/>
-          <w:sz w:val="24"/>
-          <w:szCs w:val="24"/>
-        </w:rPr>
-      </w:pPr>
-      <w:r>
-        <w:rPr>
-          <w:rFonts w:ascii="Arial" w:hAnsi="Arial" w:cs="Arial"/>
-          <w:sz w:val="24"/>
-          <w:szCs w:val="24"/>
-        </w:rPr>
-        <w:tab/>
-        <w:t>O projeto trás várias opções de uso que são necessárias no dia-a-dia de uma pessoa, como a comunicação e anotar informações importantes.</w:t>
-      </w:r>
-    </w:p>
-    <w:p>
-      <w:pPr>
-        <w:jc w:val="both"/>
-        <w:rPr>
-          <w:rFonts w:ascii="Arial" w:hAnsi="Arial" w:cs="Arial"/>
-          <w:sz w:val="24"/>
-          <w:szCs w:val="24"/>
-        </w:rPr>
-      </w:pPr>
-    </w:p>
-    <w:p>
-      <w:pPr>
-        <w:jc w:val="center"/>
-        <w:rPr>
-          <w:rFonts w:ascii="Arial" w:hAnsi="Arial" w:cs="Arial"/>
-          <w:sz w:val="32"/>
-          <w:szCs w:val="32"/>
-        </w:rPr>
-      </w:pPr>
-      <w:r>
-        <w:rPr>
-          <w:rFonts w:ascii="Arial" w:hAnsi="Arial" w:cs="Arial"/>
-          <w:sz w:val="32"/>
-          <w:szCs w:val="32"/>
-        </w:rPr>
-        <w:t>Escopo:</w:t>
-      </w:r>
-    </w:p>
-    <w:p>
-      <w:pPr>
-        <w:jc w:val="both"/>
-        <w:rPr>
-          <w:rFonts w:ascii="Arial" w:hAnsi="Arial" w:cs="Arial"/>
-          <w:sz w:val="24"/>
-          <w:szCs w:val="24"/>
-        </w:rPr>
-      </w:pPr>
-      <w:r>
-        <w:rPr>
-          <w:rFonts w:ascii="Arial" w:hAnsi="Arial" w:cs="Arial"/>
-          <w:sz w:val="24"/>
-          <w:szCs w:val="24"/>
-        </w:rPr>
-        <w:tab/>
-      </w:r>
-      <w:r>
-        <w:rPr>
-          <w:rFonts w:ascii="Arial" w:hAnsi="Arial" w:cs="Arial"/>
-          <w:sz w:val="24"/>
-          <w:szCs w:val="24"/>
-        </w:rPr>
-        <w:t>O projeto contará com um site de login, um site institucional, e outro site que será usado para os usuários cadastrados. Todas as informações de login estarão num banco de dados MySQL Server, ligado 100% do tempo numa máquina virtual Linux. Dentro do site institucional terá informação sobre nós, e um botão de download, para baixar o programa do nosso aplicativo. As pessoas poderão efetuar chamadas com outras pessoas, desde que estejam adicionadas como amigas, ligar sua webcam ou a câmera do celular e interagir um com o outro, também haverá uma parte para conversa de mensagem de texto.</w:t>
-      </w:r>
-    </w:p>
-    <w:p>
-      <w:pPr>
-        <w:jc w:val="both"/>
-        <w:rPr>
-          <w:rFonts w:ascii="Arial" w:hAnsi="Arial" w:cs="Arial"/>
-          <w:sz w:val="24"/>
-          <w:szCs w:val="24"/>
-        </w:rPr>
-      </w:pPr>
-      <w:r>
-        <w:rPr>
-          <w:rFonts w:ascii="Arial" w:hAnsi="Arial" w:cs="Arial"/>
-          <w:sz w:val="24"/>
-          <w:szCs w:val="24"/>
-        </w:rPr>
-        <w:tab/>
-      </w:r>
-    </w:p>
-    <w:p>
-      <w:pPr>
-        <w:jc w:val="both"/>
-        <w:rPr>
-          <w:rFonts w:ascii="Arial" w:hAnsi="Arial" w:cs="Arial"/>
-          <w:sz w:val="24"/>
-          <w:szCs w:val="24"/>
-        </w:rPr>
-      </w:pPr>
-    </w:p>
-    <w:p>
-      <w:pPr>
-        <w:jc w:val="both"/>
-        <w:rPr>
-          <w:rFonts w:ascii="Arial" w:hAnsi="Arial" w:cs="Arial"/>
-          <w:sz w:val="24"/>
-          <w:szCs w:val="24"/>
-        </w:rPr>
-      </w:pPr>
-      <w:r>
-        <w:rPr>
-          <w:rFonts w:ascii="Arial" w:hAnsi="Arial" w:cs="Arial"/>
-          <w:sz w:val="24"/>
-          <w:szCs w:val="24"/>
-        </w:rPr>
-        <w:t>Esse projeto</w:t>
-      </w:r>
-      <w:r>
-        <w:rPr>
-          <w:rFonts w:ascii="Arial" w:hAnsi="Arial" w:cs="Arial"/>
-          <w:sz w:val="24"/>
-          <w:szCs w:val="24"/>
-        </w:rPr>
-        <w:t xml:space="preserve"> disponibilizará um site com a função de conversar em videochamadas com outras pessoas, </w:t>
-      </w:r>
-      <w:r>
-        <w:rPr>
-          <w:rFonts w:ascii="Arial" w:hAnsi="Arial" w:cs="Arial"/>
-          <w:b/>
-          <w:bCs/>
-          <w:sz w:val="24"/>
-          <w:szCs w:val="24"/>
-        </w:rPr>
-        <w:t>desde que</w:t>
-      </w:r>
-      <w:r>
-        <w:rPr>
-          <w:rFonts w:ascii="Arial" w:hAnsi="Arial" w:cs="Arial"/>
-          <w:sz w:val="24"/>
-          <w:szCs w:val="24"/>
-        </w:rPr>
-        <w:t xml:space="preserve"> conectadas à uma conexão WI-FI, </w:t>
       </w:r>
     </w:p>
     <w:p>
@@ -973,6 +956,163 @@
     </w:sectPr>
   </w:body>
 </w:document>
+</file>
+
+<file path=word/numbering.xml><?xml version="1.0" encoding="utf-8"?>
+<w:numbering xmlns:wpc="http://schemas.microsoft.com/office/word/2010/wordprocessingCanvas" xmlns:cx="http://schemas.microsoft.com/office/drawing/2014/chartex" xmlns:cx1="http://schemas.microsoft.com/office/drawing/2015/9/8/chartex" xmlns:cx2="http://schemas.microsoft.com/office/drawing/2015/10/21/chartex" xmlns:cx3="http://schemas.microsoft.com/office/drawing/2016/5/9/chartex" xmlns:cx4="http://schemas.microsoft.com/office/drawing/2016/5/10/chartex" xmlns:cx5="http://schemas.microsoft.com/office/drawing/2016/5/11/chartex" xmlns:cx6="http://schemas.microsoft.com/office/drawing/2016/5/12/chartex" xmlns:cx7="http://schemas.microsoft.com/office/drawing/2016/5/13/chartex" xmlns:cx8="http://schemas.microsoft.com/office/drawing/2016/5/14/chartex" xmlns:mc="http://schemas.openxmlformats.org/markup-compatibility/2006" xmlns:aink="http://schemas.microsoft.com/office/drawing/2016/ink" xmlns:am3d="http://schemas.microsoft.com/office/drawing/2017/model3d" xmlns:o="urn:schemas-microsoft-com:office:office" xmlns:r="http://schemas.openxmlformats.org/officeDocument/2006/relationships" xmlns:m="http://schemas.openxmlformats.org/officeDocument/2006/math" xmlns:v="urn:schemas-microsoft-com:vml" xmlns:wp14="http://schemas.microsoft.com/office/word/2010/wordprocessingDrawing" xmlns:wp="http://schemas.openxmlformats.org/drawingml/2006/wordprocessingDrawing" xmlns:w10="urn:schemas-microsoft-com:office:word" xmlns:w="http://schemas.openxmlformats.org/wordprocessingml/2006/main" xmlns:w14="http://schemas.microsoft.com/office/word/2010/wordml" xmlns:w15="http://schemas.microsoft.com/office/word/2012/wordml" xmlns:w16cex="http://schemas.microsoft.com/office/word/2018/wordml/cex" xmlns:w16cid="http://schemas.microsoft.com/office/word/2016/wordml/cid" xmlns:w16="http://schemas.microsoft.com/office/word/2018/wordml" xmlns:w16sdtdh="http://schemas.microsoft.com/office/word/2020/wordml/sdtdatahash" xmlns:w16se="http://schemas.microsoft.com/office/word/2015/wordml/symex" xmlns:wpg="http://schemas.microsoft.com/office/word/2010/wordprocessingGroup" xmlns:wpi="http://schemas.microsoft.com/office/word/2010/wordprocessingInk" xmlns:wne="http://schemas.microsoft.com/office/word/2006/wordml" xmlns:wps="http://schemas.microsoft.com/office/word/2010/wordprocessingShape" mc:Ignorable="w14 w15 w16se w16cid w16 w16cex w16sdtdh wp14">
+  <w:abstractNum w:abstractNumId="0" w15:restartNumberingAfterBreak="0">
+    <w:nsid w:val="748C7F11"/>
+    <w:multiLevelType w:val="multilevel"/>
+    <w:tmpl w:val="20C8201E"/>
+    <w:lvl w:ilvl="0">
+      <w:start w:val="1"/>
+      <w:numFmt w:val="bullet"/>
+      <w:lvlText w:val=""/>
+      <w:lvlJc w:val="left"/>
+      <w:pPr>
+        <w:tabs>
+          <w:tab w:val="num" w:pos="720"/>
+        </w:tabs>
+        <w:ind w:left="720" w:hanging="360"/>
+      </w:pPr>
+      <w:rPr>
+        <w:rFonts w:ascii="Symbol" w:hAnsi="Symbol" w:hint="default"/>
+        <w:sz w:val="20"/>
+      </w:rPr>
+    </w:lvl>
+    <w:lvl w:ilvl="1" w:tentative="1">
+      <w:start w:val="1"/>
+      <w:numFmt w:val="bullet"/>
+      <w:lvlText w:val=""/>
+      <w:lvlJc w:val="left"/>
+      <w:pPr>
+        <w:tabs>
+          <w:tab w:val="num" w:pos="1440"/>
+        </w:tabs>
+        <w:ind w:left="1440" w:hanging="360"/>
+      </w:pPr>
+      <w:rPr>
+        <w:rFonts w:ascii="Symbol" w:hAnsi="Symbol" w:hint="default"/>
+        <w:sz w:val="20"/>
+      </w:rPr>
+    </w:lvl>
+    <w:lvl w:ilvl="2" w:tentative="1">
+      <w:start w:val="1"/>
+      <w:numFmt w:val="bullet"/>
+      <w:lvlText w:val=""/>
+      <w:lvlJc w:val="left"/>
+      <w:pPr>
+        <w:tabs>
+          <w:tab w:val="num" w:pos="2160"/>
+        </w:tabs>
+        <w:ind w:left="2160" w:hanging="360"/>
+      </w:pPr>
+      <w:rPr>
+        <w:rFonts w:ascii="Symbol" w:hAnsi="Symbol" w:hint="default"/>
+        <w:sz w:val="20"/>
+      </w:rPr>
+    </w:lvl>
+    <w:lvl w:ilvl="3" w:tentative="1">
+      <w:start w:val="1"/>
+      <w:numFmt w:val="bullet"/>
+      <w:lvlText w:val=""/>
+      <w:lvlJc w:val="left"/>
+      <w:pPr>
+        <w:tabs>
+          <w:tab w:val="num" w:pos="2880"/>
+        </w:tabs>
+        <w:ind w:left="2880" w:hanging="360"/>
+      </w:pPr>
+      <w:rPr>
+        <w:rFonts w:ascii="Symbol" w:hAnsi="Symbol" w:hint="default"/>
+        <w:sz w:val="20"/>
+      </w:rPr>
+    </w:lvl>
+    <w:lvl w:ilvl="4" w:tentative="1">
+      <w:start w:val="1"/>
+      <w:numFmt w:val="bullet"/>
+      <w:lvlText w:val=""/>
+      <w:lvlJc w:val="left"/>
+      <w:pPr>
+        <w:tabs>
+          <w:tab w:val="num" w:pos="3600"/>
+        </w:tabs>
+        <w:ind w:left="3600" w:hanging="360"/>
+      </w:pPr>
+      <w:rPr>
+        <w:rFonts w:ascii="Symbol" w:hAnsi="Symbol" w:hint="default"/>
+        <w:sz w:val="20"/>
+      </w:rPr>
+    </w:lvl>
+    <w:lvl w:ilvl="5" w:tentative="1">
+      <w:start w:val="1"/>
+      <w:numFmt w:val="bullet"/>
+      <w:lvlText w:val=""/>
+      <w:lvlJc w:val="left"/>
+      <w:pPr>
+        <w:tabs>
+          <w:tab w:val="num" w:pos="4320"/>
+        </w:tabs>
+        <w:ind w:left="4320" w:hanging="360"/>
+      </w:pPr>
+      <w:rPr>
+        <w:rFonts w:ascii="Symbol" w:hAnsi="Symbol" w:hint="default"/>
+        <w:sz w:val="20"/>
+      </w:rPr>
+    </w:lvl>
+    <w:lvl w:ilvl="6" w:tentative="1">
+      <w:start w:val="1"/>
+      <w:numFmt w:val="bullet"/>
+      <w:lvlText w:val=""/>
+      <w:lvlJc w:val="left"/>
+      <w:pPr>
+        <w:tabs>
+          <w:tab w:val="num" w:pos="5040"/>
+        </w:tabs>
+        <w:ind w:left="5040" w:hanging="360"/>
+      </w:pPr>
+      <w:rPr>
+        <w:rFonts w:ascii="Symbol" w:hAnsi="Symbol" w:hint="default"/>
+        <w:sz w:val="20"/>
+      </w:rPr>
+    </w:lvl>
+    <w:lvl w:ilvl="7" w:tentative="1">
+      <w:start w:val="1"/>
+      <w:numFmt w:val="bullet"/>
+      <w:lvlText w:val=""/>
+      <w:lvlJc w:val="left"/>
+      <w:pPr>
+        <w:tabs>
+          <w:tab w:val="num" w:pos="5760"/>
+        </w:tabs>
+        <w:ind w:left="5760" w:hanging="360"/>
+      </w:pPr>
+      <w:rPr>
+        <w:rFonts w:ascii="Symbol" w:hAnsi="Symbol" w:hint="default"/>
+        <w:sz w:val="20"/>
+      </w:rPr>
+    </w:lvl>
+    <w:lvl w:ilvl="8" w:tentative="1">
+      <w:start w:val="1"/>
+      <w:numFmt w:val="bullet"/>
+      <w:lvlText w:val=""/>
+      <w:lvlJc w:val="left"/>
+      <w:pPr>
+        <w:tabs>
+          <w:tab w:val="num" w:pos="6480"/>
+        </w:tabs>
+        <w:ind w:left="6480" w:hanging="360"/>
+      </w:pPr>
+      <w:rPr>
+        <w:rFonts w:ascii="Symbol" w:hAnsi="Symbol" w:hint="default"/>
+        <w:sz w:val="20"/>
+      </w:rPr>
+    </w:lvl>
+  </w:abstractNum>
+  <w:num w:numId="1">
+    <w:abstractNumId w:val="0"/>
+  </w:num>
+</w:numbering>
 </file>
 
 <file path=word/styles.xml><?xml version="1.0" encoding="utf-8"?>
@@ -1403,6 +1543,37 @@
     <w:semiHidden/>
     <w:unhideWhenUsed/>
   </w:style>
+  <w:style w:type="paragraph" w:styleId="NormalWeb">
+    <w:name w:val="Normal (Web)"/>
+    <w:basedOn w:val="Normal"/>
+    <w:uiPriority w:val="99"/>
+    <w:semiHidden/>
+    <w:unhideWhenUsed/>
+    <w:rsid w:val="008A5599"/>
+    <w:pPr>
+      <w:spacing w:before="100" w:beforeAutospacing="1" w:after="100" w:afterAutospacing="1" w:line="240" w:lineRule="auto"/>
+    </w:pPr>
+    <w:rPr>
+      <w:rFonts w:ascii="Times New Roman" w:eastAsia="Times New Roman" w:hAnsi="Times New Roman" w:cs="Times New Roman"/>
+      <w:kern w:val="0"/>
+      <w:sz w:val="24"/>
+      <w:szCs w:val="24"/>
+      <w:lang w:eastAsia="pt-BR"/>
+      <w14:ligatures w14:val="none"/>
+    </w:rPr>
+  </w:style>
+  <w:style w:type="character" w:styleId="Hyperlink">
+    <w:name w:val="Hyperlink"/>
+    <w:basedOn w:val="Fontepargpadro"/>
+    <w:uiPriority w:val="99"/>
+    <w:semiHidden/>
+    <w:unhideWhenUsed/>
+    <w:rsid w:val="008A5599"/>
+    <w:rPr>
+      <w:color w:val="0000FF"/>
+      <w:u w:val="single"/>
+    </w:rPr>
+  </w:style>
 </w:styles>
 </file>
 

--- a/Documentation.docx
+++ b/Documentation.docx
@@ -920,25 +920,6 @@
     </w:p>
     <w:p>
       <w:pPr>
-        <w:jc w:val="both"/>
-        <w:rPr>
-          <w:rFonts w:ascii="Arial" w:hAnsi="Arial" w:cs="Arial"/>
-          <w:sz w:val="24"/>
-          <w:szCs w:val="24"/>
-        </w:rPr>
-      </w:pPr>
-      <w:r>
-        <w:rPr>
-          <w:rFonts w:ascii="Arial" w:hAnsi="Arial" w:cs="Arial"/>
-          <w:sz w:val="24"/>
-          <w:szCs w:val="24"/>
-        </w:rPr>
-        <w:tab/>
-        <w:t xml:space="preserve"> </w:t>
-      </w:r>
-    </w:p>
-    <w:p>
-      <w:pPr>
         <w:ind w:firstLine="708"/>
         <w:jc w:val="both"/>
         <w:rPr>
@@ -947,6 +928,1722 @@
           <w:szCs w:val="24"/>
         </w:rPr>
       </w:pPr>
+      <w:r>
+        <w:rPr>
+          <w:rFonts w:ascii="Arial" w:hAnsi="Arial" w:cs="Arial"/>
+          <w:sz w:val="24"/>
+          <w:szCs w:val="24"/>
+        </w:rPr>
+        <w:t>Será d</w:t>
+      </w:r>
+      <w:r>
+        <w:rPr>
+          <w:rFonts w:ascii="Arial" w:hAnsi="Arial" w:cs="Arial"/>
+          <w:sz w:val="24"/>
+          <w:szCs w:val="24"/>
+        </w:rPr>
+        <w:t>esenvolv</w:t>
+      </w:r>
+      <w:r>
+        <w:rPr>
+          <w:rFonts w:ascii="Arial" w:hAnsi="Arial" w:cs="Arial"/>
+          <w:sz w:val="24"/>
+          <w:szCs w:val="24"/>
+        </w:rPr>
+        <w:t>ido</w:t>
+      </w:r>
+      <w:r>
+        <w:rPr>
+          <w:rFonts w:ascii="Arial" w:hAnsi="Arial" w:cs="Arial"/>
+          <w:sz w:val="24"/>
+          <w:szCs w:val="24"/>
+        </w:rPr>
+        <w:t xml:space="preserve"> um si</w:t>
+      </w:r>
+      <w:r>
+        <w:rPr>
+          <w:rFonts w:ascii="Arial" w:hAnsi="Arial" w:cs="Arial"/>
+          <w:sz w:val="24"/>
+          <w:szCs w:val="24"/>
+        </w:rPr>
+        <w:t>te com intuito de influenciar o usuário a conhecer jogos</w:t>
+      </w:r>
+      <w:r>
+        <w:rPr>
+          <w:rFonts w:ascii="Arial" w:hAnsi="Arial" w:cs="Arial"/>
+          <w:sz w:val="24"/>
+          <w:szCs w:val="24"/>
+        </w:rPr>
+        <w:t xml:space="preserve"> que inclui funcionalidades de login, cadastro, dashboard, quiz, e página inicial. O sistema utilizará um banco de dados MySQL, uma máquina virtual para armazenamento de dados, uma API chamada web-data-</w:t>
+      </w:r>
+      <w:proofErr w:type="spellStart"/>
+      <w:r>
+        <w:rPr>
+          <w:rFonts w:ascii="Arial" w:hAnsi="Arial" w:cs="Arial"/>
+          <w:sz w:val="24"/>
+          <w:szCs w:val="24"/>
+        </w:rPr>
+        <w:t>viz</w:t>
+      </w:r>
+      <w:proofErr w:type="spellEnd"/>
+      <w:r>
+        <w:rPr>
+          <w:rFonts w:ascii="Arial" w:hAnsi="Arial" w:cs="Arial"/>
+          <w:sz w:val="24"/>
+          <w:szCs w:val="24"/>
+        </w:rPr>
+        <w:t xml:space="preserve"> para comunicação entre o banco de dados e o site, e outra API chamada </w:t>
+      </w:r>
+      <w:r>
+        <w:rPr>
+          <w:rFonts w:ascii="Arial" w:hAnsi="Arial" w:cs="Arial"/>
+          <w:sz w:val="24"/>
+          <w:szCs w:val="24"/>
+        </w:rPr>
+        <w:t>N</w:t>
+      </w:r>
+      <w:r>
+        <w:rPr>
+          <w:rFonts w:ascii="Arial" w:hAnsi="Arial" w:cs="Arial"/>
+          <w:sz w:val="24"/>
+          <w:szCs w:val="24"/>
+        </w:rPr>
+        <w:t>ode para execução do projeto.</w:t>
+      </w:r>
+    </w:p>
+    <w:p>
+      <w:pPr>
+        <w:jc w:val="both"/>
+        <w:rPr>
+          <w:rFonts w:ascii="Arial" w:hAnsi="Arial" w:cs="Arial"/>
+          <w:sz w:val="24"/>
+          <w:szCs w:val="24"/>
+        </w:rPr>
+      </w:pPr>
+    </w:p>
+    <w:p>
+      <w:pPr>
+        <w:jc w:val="both"/>
+        <w:rPr>
+          <w:rFonts w:ascii="Arial" w:hAnsi="Arial" w:cs="Arial"/>
+          <w:b/>
+          <w:bCs/>
+          <w:sz w:val="28"/>
+          <w:szCs w:val="28"/>
+        </w:rPr>
+      </w:pPr>
+      <w:r>
+        <w:rPr>
+          <w:rFonts w:ascii="Arial" w:hAnsi="Arial" w:cs="Arial"/>
+          <w:b/>
+          <w:bCs/>
+          <w:sz w:val="28"/>
+          <w:szCs w:val="28"/>
+        </w:rPr>
+        <w:lastRenderedPageBreak/>
+        <w:t>Requisitos</w:t>
+      </w:r>
+    </w:p>
+    <w:p>
+      <w:pPr>
+        <w:jc w:val="both"/>
+        <w:rPr>
+          <w:rFonts w:ascii="Arial" w:hAnsi="Arial" w:cs="Arial"/>
+          <w:b/>
+          <w:bCs/>
+          <w:sz w:val="28"/>
+          <w:szCs w:val="28"/>
+        </w:rPr>
+      </w:pPr>
+      <w:r>
+        <w:rPr>
+          <w:rFonts w:ascii="Arial" w:hAnsi="Arial" w:cs="Arial"/>
+          <w:b/>
+          <w:bCs/>
+          <w:sz w:val="28"/>
+          <w:szCs w:val="28"/>
+        </w:rPr>
+        <w:t>Funcionais:</w:t>
+      </w:r>
+    </w:p>
+    <w:p>
+      <w:pPr>
+        <w:jc w:val="both"/>
+        <w:rPr>
+          <w:rFonts w:ascii="Arial" w:hAnsi="Arial" w:cs="Arial"/>
+          <w:sz w:val="24"/>
+          <w:szCs w:val="24"/>
+        </w:rPr>
+      </w:pPr>
+      <w:r>
+        <w:rPr>
+          <w:rFonts w:ascii="Arial" w:hAnsi="Arial" w:cs="Arial"/>
+          <w:sz w:val="24"/>
+          <w:szCs w:val="24"/>
+        </w:rPr>
+        <w:t>Login e Autenticação:</w:t>
+      </w:r>
+    </w:p>
+    <w:p>
+      <w:pPr>
+        <w:jc w:val="both"/>
+        <w:rPr>
+          <w:rFonts w:ascii="Arial" w:hAnsi="Arial" w:cs="Arial"/>
+          <w:sz w:val="24"/>
+          <w:szCs w:val="24"/>
+        </w:rPr>
+      </w:pPr>
+      <w:r>
+        <w:rPr>
+          <w:rFonts w:ascii="Arial" w:hAnsi="Arial" w:cs="Arial"/>
+          <w:sz w:val="24"/>
+          <w:szCs w:val="24"/>
+        </w:rPr>
+        <w:t xml:space="preserve">Os usuários devem ser capazes de fazer login utilizando </w:t>
+      </w:r>
+      <w:proofErr w:type="spellStart"/>
+      <w:r>
+        <w:rPr>
+          <w:rFonts w:ascii="Arial" w:hAnsi="Arial" w:cs="Arial"/>
+          <w:sz w:val="24"/>
+          <w:szCs w:val="24"/>
+        </w:rPr>
+        <w:t>email</w:t>
+      </w:r>
+      <w:proofErr w:type="spellEnd"/>
+      <w:r>
+        <w:rPr>
+          <w:rFonts w:ascii="Arial" w:hAnsi="Arial" w:cs="Arial"/>
+          <w:sz w:val="24"/>
+          <w:szCs w:val="24"/>
+        </w:rPr>
+        <w:t xml:space="preserve"> e senha.</w:t>
+      </w:r>
+    </w:p>
+    <w:p>
+      <w:pPr>
+        <w:jc w:val="both"/>
+        <w:rPr>
+          <w:rFonts w:ascii="Arial" w:hAnsi="Arial" w:cs="Arial"/>
+          <w:sz w:val="24"/>
+          <w:szCs w:val="24"/>
+        </w:rPr>
+      </w:pPr>
+    </w:p>
+    <w:p>
+      <w:pPr>
+        <w:jc w:val="both"/>
+        <w:rPr>
+          <w:rFonts w:ascii="Arial" w:hAnsi="Arial" w:cs="Arial"/>
+          <w:sz w:val="24"/>
+          <w:szCs w:val="24"/>
+        </w:rPr>
+      </w:pPr>
+      <w:r>
+        <w:rPr>
+          <w:rFonts w:ascii="Arial" w:hAnsi="Arial" w:cs="Arial"/>
+          <w:sz w:val="24"/>
+          <w:szCs w:val="24"/>
+        </w:rPr>
+        <w:t>Cadastro de Usuário:</w:t>
+      </w:r>
+    </w:p>
+    <w:p>
+      <w:pPr>
+        <w:jc w:val="both"/>
+        <w:rPr>
+          <w:rFonts w:ascii="Arial" w:hAnsi="Arial" w:cs="Arial"/>
+          <w:sz w:val="24"/>
+          <w:szCs w:val="24"/>
+        </w:rPr>
+      </w:pPr>
+      <w:r>
+        <w:rPr>
+          <w:rFonts w:ascii="Arial" w:hAnsi="Arial" w:cs="Arial"/>
+          <w:sz w:val="24"/>
+          <w:szCs w:val="24"/>
+        </w:rPr>
+        <w:t>Os novos usuários devem poder se registrar fornecendo nome</w:t>
+      </w:r>
+      <w:r>
+        <w:rPr>
+          <w:rFonts w:ascii="Arial" w:hAnsi="Arial" w:cs="Arial"/>
+          <w:sz w:val="24"/>
+          <w:szCs w:val="24"/>
+        </w:rPr>
+        <w:t xml:space="preserve"> de usuário</w:t>
+      </w:r>
+      <w:r>
+        <w:rPr>
+          <w:rFonts w:ascii="Arial" w:hAnsi="Arial" w:cs="Arial"/>
+          <w:sz w:val="24"/>
+          <w:szCs w:val="24"/>
+        </w:rPr>
+        <w:t xml:space="preserve">, </w:t>
+      </w:r>
+      <w:proofErr w:type="spellStart"/>
+      <w:r>
+        <w:rPr>
+          <w:rFonts w:ascii="Arial" w:hAnsi="Arial" w:cs="Arial"/>
+          <w:sz w:val="24"/>
+          <w:szCs w:val="24"/>
+        </w:rPr>
+        <w:t>email</w:t>
+      </w:r>
+      <w:proofErr w:type="spellEnd"/>
+      <w:r>
+        <w:rPr>
+          <w:rFonts w:ascii="Arial" w:hAnsi="Arial" w:cs="Arial"/>
+          <w:sz w:val="24"/>
+          <w:szCs w:val="24"/>
+        </w:rPr>
+        <w:t xml:space="preserve"> e senha.</w:t>
+      </w:r>
+    </w:p>
+    <w:p>
+      <w:pPr>
+        <w:jc w:val="both"/>
+        <w:rPr>
+          <w:rFonts w:ascii="Arial" w:hAnsi="Arial" w:cs="Arial"/>
+          <w:sz w:val="24"/>
+          <w:szCs w:val="24"/>
+        </w:rPr>
+      </w:pPr>
+      <w:r>
+        <w:rPr>
+          <w:rFonts w:ascii="Arial" w:hAnsi="Arial" w:cs="Arial"/>
+          <w:sz w:val="24"/>
+          <w:szCs w:val="24"/>
+        </w:rPr>
+        <w:t xml:space="preserve">Verificação de </w:t>
+      </w:r>
+      <w:proofErr w:type="spellStart"/>
+      <w:r>
+        <w:rPr>
+          <w:rFonts w:ascii="Arial" w:hAnsi="Arial" w:cs="Arial"/>
+          <w:sz w:val="24"/>
+          <w:szCs w:val="24"/>
+        </w:rPr>
+        <w:t>email</w:t>
+      </w:r>
+      <w:proofErr w:type="spellEnd"/>
+      <w:r>
+        <w:rPr>
+          <w:rFonts w:ascii="Arial" w:hAnsi="Arial" w:cs="Arial"/>
+          <w:sz w:val="24"/>
+          <w:szCs w:val="24"/>
+        </w:rPr>
+        <w:t>.</w:t>
+      </w:r>
+    </w:p>
+    <w:p>
+      <w:pPr>
+        <w:jc w:val="both"/>
+        <w:rPr>
+          <w:rFonts w:ascii="Arial" w:hAnsi="Arial" w:cs="Arial"/>
+          <w:sz w:val="24"/>
+          <w:szCs w:val="24"/>
+        </w:rPr>
+      </w:pPr>
+    </w:p>
+    <w:p>
+      <w:pPr>
+        <w:jc w:val="both"/>
+        <w:rPr>
+          <w:rFonts w:ascii="Arial" w:hAnsi="Arial" w:cs="Arial"/>
+          <w:sz w:val="24"/>
+          <w:szCs w:val="24"/>
+        </w:rPr>
+      </w:pPr>
+      <w:r>
+        <w:rPr>
+          <w:rFonts w:ascii="Arial" w:hAnsi="Arial" w:cs="Arial"/>
+          <w:sz w:val="24"/>
+          <w:szCs w:val="24"/>
+        </w:rPr>
+        <w:t>Dashboard:</w:t>
+      </w:r>
+    </w:p>
+    <w:p>
+      <w:pPr>
+        <w:jc w:val="both"/>
+        <w:rPr>
+          <w:rFonts w:ascii="Arial" w:hAnsi="Arial" w:cs="Arial"/>
+          <w:sz w:val="24"/>
+          <w:szCs w:val="24"/>
+        </w:rPr>
+      </w:pPr>
+      <w:r>
+        <w:rPr>
+          <w:rFonts w:ascii="Arial" w:hAnsi="Arial" w:cs="Arial"/>
+          <w:sz w:val="24"/>
+          <w:szCs w:val="24"/>
+        </w:rPr>
+        <w:t>Exibir estatísticas de progresso e histórico do usuário</w:t>
+      </w:r>
+      <w:r>
+        <w:rPr>
+          <w:rFonts w:ascii="Arial" w:hAnsi="Arial" w:cs="Arial"/>
+          <w:sz w:val="24"/>
+          <w:szCs w:val="24"/>
+        </w:rPr>
+        <w:t xml:space="preserve"> e global</w:t>
+      </w:r>
+      <w:r>
+        <w:rPr>
+          <w:rFonts w:ascii="Arial" w:hAnsi="Arial" w:cs="Arial"/>
+          <w:sz w:val="24"/>
+          <w:szCs w:val="24"/>
+        </w:rPr>
+        <w:t>.</w:t>
+      </w:r>
+    </w:p>
+    <w:p>
+      <w:pPr>
+        <w:jc w:val="both"/>
+        <w:rPr>
+          <w:rFonts w:ascii="Arial" w:hAnsi="Arial" w:cs="Arial"/>
+          <w:sz w:val="24"/>
+          <w:szCs w:val="24"/>
+        </w:rPr>
+      </w:pPr>
+    </w:p>
+    <w:p>
+      <w:pPr>
+        <w:jc w:val="both"/>
+        <w:rPr>
+          <w:rFonts w:ascii="Arial" w:hAnsi="Arial" w:cs="Arial"/>
+          <w:sz w:val="24"/>
+          <w:szCs w:val="24"/>
+        </w:rPr>
+      </w:pPr>
+      <w:r>
+        <w:rPr>
+          <w:rFonts w:ascii="Arial" w:hAnsi="Arial" w:cs="Arial"/>
+          <w:sz w:val="24"/>
+          <w:szCs w:val="24"/>
+        </w:rPr>
+        <w:t>Página de Quiz:</w:t>
+      </w:r>
+    </w:p>
+    <w:p>
+      <w:pPr>
+        <w:jc w:val="both"/>
+        <w:rPr>
+          <w:rFonts w:ascii="Arial" w:hAnsi="Arial" w:cs="Arial"/>
+          <w:sz w:val="24"/>
+          <w:szCs w:val="24"/>
+        </w:rPr>
+      </w:pPr>
+      <w:r>
+        <w:rPr>
+          <w:rFonts w:ascii="Arial" w:hAnsi="Arial" w:cs="Arial"/>
+          <w:sz w:val="24"/>
+          <w:szCs w:val="24"/>
+        </w:rPr>
+        <w:t xml:space="preserve">Listagem de </w:t>
+      </w:r>
+      <w:proofErr w:type="spellStart"/>
+      <w:r>
+        <w:rPr>
+          <w:rFonts w:ascii="Arial" w:hAnsi="Arial" w:cs="Arial"/>
+          <w:sz w:val="24"/>
+          <w:szCs w:val="24"/>
+        </w:rPr>
+        <w:t>quizzes</w:t>
+      </w:r>
+      <w:proofErr w:type="spellEnd"/>
+      <w:r>
+        <w:rPr>
+          <w:rFonts w:ascii="Arial" w:hAnsi="Arial" w:cs="Arial"/>
+          <w:sz w:val="24"/>
+          <w:szCs w:val="24"/>
+        </w:rPr>
+        <w:t xml:space="preserve"> disponíveis.</w:t>
+      </w:r>
+    </w:p>
+    <w:p>
+      <w:pPr>
+        <w:jc w:val="both"/>
+        <w:rPr>
+          <w:rFonts w:ascii="Arial" w:hAnsi="Arial" w:cs="Arial"/>
+          <w:sz w:val="24"/>
+          <w:szCs w:val="24"/>
+        </w:rPr>
+      </w:pPr>
+      <w:r>
+        <w:rPr>
+          <w:rFonts w:ascii="Arial" w:hAnsi="Arial" w:cs="Arial"/>
+          <w:sz w:val="24"/>
+          <w:szCs w:val="24"/>
+        </w:rPr>
+        <w:t>Funcionalidade para iniciar e finalizar um quiz.</w:t>
+      </w:r>
+    </w:p>
+    <w:p>
+      <w:pPr>
+        <w:jc w:val="both"/>
+        <w:rPr>
+          <w:rFonts w:ascii="Arial" w:hAnsi="Arial" w:cs="Arial"/>
+          <w:sz w:val="24"/>
+          <w:szCs w:val="24"/>
+        </w:rPr>
+      </w:pPr>
+      <w:r>
+        <w:rPr>
+          <w:rFonts w:ascii="Arial" w:hAnsi="Arial" w:cs="Arial"/>
+          <w:sz w:val="24"/>
+          <w:szCs w:val="24"/>
+        </w:rPr>
+        <w:t>Registro das respostas e cálculo de pontuação.</w:t>
+      </w:r>
+    </w:p>
+    <w:p>
+      <w:pPr>
+        <w:jc w:val="both"/>
+        <w:rPr>
+          <w:rFonts w:ascii="Arial" w:hAnsi="Arial" w:cs="Arial"/>
+          <w:sz w:val="24"/>
+          <w:szCs w:val="24"/>
+        </w:rPr>
+      </w:pPr>
+    </w:p>
+    <w:p>
+      <w:pPr>
+        <w:jc w:val="both"/>
+        <w:rPr>
+          <w:rFonts w:ascii="Arial" w:hAnsi="Arial" w:cs="Arial"/>
+          <w:sz w:val="24"/>
+          <w:szCs w:val="24"/>
+        </w:rPr>
+      </w:pPr>
+      <w:r>
+        <w:rPr>
+          <w:rFonts w:ascii="Arial" w:hAnsi="Arial" w:cs="Arial"/>
+          <w:sz w:val="24"/>
+          <w:szCs w:val="24"/>
+        </w:rPr>
+        <w:t>Página Inicial:</w:t>
+      </w:r>
+    </w:p>
+    <w:p>
+      <w:pPr>
+        <w:jc w:val="both"/>
+        <w:rPr>
+          <w:rFonts w:ascii="Arial" w:hAnsi="Arial" w:cs="Arial"/>
+          <w:sz w:val="24"/>
+          <w:szCs w:val="24"/>
+        </w:rPr>
+      </w:pPr>
+      <w:r>
+        <w:rPr>
+          <w:rFonts w:ascii="Arial" w:hAnsi="Arial" w:cs="Arial"/>
+          <w:sz w:val="24"/>
+          <w:szCs w:val="24"/>
+        </w:rPr>
+        <w:t>Informações sobre o site, notícias e links para outras páginas.</w:t>
+      </w:r>
+    </w:p>
+    <w:p>
+      <w:pPr>
+        <w:jc w:val="both"/>
+        <w:rPr>
+          <w:rFonts w:ascii="Arial" w:hAnsi="Arial" w:cs="Arial"/>
+          <w:sz w:val="24"/>
+          <w:szCs w:val="24"/>
+        </w:rPr>
+      </w:pPr>
+    </w:p>
+    <w:p>
+      <w:pPr>
+        <w:jc w:val="both"/>
+        <w:rPr>
+          <w:rFonts w:ascii="Arial" w:hAnsi="Arial" w:cs="Arial"/>
+          <w:sz w:val="24"/>
+          <w:szCs w:val="24"/>
+        </w:rPr>
+      </w:pPr>
+      <w:r>
+        <w:rPr>
+          <w:rFonts w:ascii="Arial" w:hAnsi="Arial" w:cs="Arial"/>
+          <w:sz w:val="24"/>
+          <w:szCs w:val="24"/>
+        </w:rPr>
+        <w:t>Banco de Dados:</w:t>
+      </w:r>
+    </w:p>
+    <w:p>
+      <w:pPr>
+        <w:jc w:val="both"/>
+        <w:rPr>
+          <w:rFonts w:ascii="Arial" w:hAnsi="Arial" w:cs="Arial"/>
+          <w:sz w:val="24"/>
+          <w:szCs w:val="24"/>
+        </w:rPr>
+      </w:pPr>
+      <w:r>
+        <w:rPr>
+          <w:rFonts w:ascii="Arial" w:hAnsi="Arial" w:cs="Arial"/>
+          <w:sz w:val="24"/>
+          <w:szCs w:val="24"/>
+        </w:rPr>
+        <w:t xml:space="preserve">Estrutura para armazenar dados de usuários, </w:t>
+      </w:r>
+      <w:proofErr w:type="spellStart"/>
+      <w:r>
+        <w:rPr>
+          <w:rFonts w:ascii="Arial" w:hAnsi="Arial" w:cs="Arial"/>
+          <w:sz w:val="24"/>
+          <w:szCs w:val="24"/>
+        </w:rPr>
+        <w:t>quizzes</w:t>
+      </w:r>
+      <w:proofErr w:type="spellEnd"/>
+      <w:r>
+        <w:rPr>
+          <w:rFonts w:ascii="Arial" w:hAnsi="Arial" w:cs="Arial"/>
+          <w:sz w:val="24"/>
+          <w:szCs w:val="24"/>
+        </w:rPr>
+        <w:t>, resultados, etc.</w:t>
+      </w:r>
+    </w:p>
+    <w:p>
+      <w:pPr>
+        <w:jc w:val="both"/>
+        <w:rPr>
+          <w:rFonts w:ascii="Arial" w:hAnsi="Arial" w:cs="Arial"/>
+          <w:sz w:val="24"/>
+          <w:szCs w:val="24"/>
+        </w:rPr>
+      </w:pPr>
+      <w:r>
+        <w:rPr>
+          <w:rFonts w:ascii="Arial" w:hAnsi="Arial" w:cs="Arial"/>
+          <w:sz w:val="24"/>
+          <w:szCs w:val="24"/>
+        </w:rPr>
+        <w:t>Backup regular dos dados.</w:t>
+      </w:r>
+    </w:p>
+    <w:p>
+      <w:pPr>
+        <w:jc w:val="both"/>
+        <w:rPr>
+          <w:rFonts w:ascii="Arial" w:hAnsi="Arial" w:cs="Arial"/>
+          <w:sz w:val="24"/>
+          <w:szCs w:val="24"/>
+        </w:rPr>
+      </w:pPr>
+    </w:p>
+    <w:p>
+      <w:pPr>
+        <w:jc w:val="both"/>
+        <w:rPr>
+          <w:rFonts w:ascii="Arial" w:hAnsi="Arial" w:cs="Arial"/>
+          <w:sz w:val="24"/>
+          <w:szCs w:val="24"/>
+        </w:rPr>
+      </w:pPr>
+      <w:r>
+        <w:rPr>
+          <w:rFonts w:ascii="Arial" w:hAnsi="Arial" w:cs="Arial"/>
+          <w:sz w:val="24"/>
+          <w:szCs w:val="24"/>
+        </w:rPr>
+        <w:t>API web-data-</w:t>
+      </w:r>
+      <w:proofErr w:type="spellStart"/>
+      <w:r>
+        <w:rPr>
+          <w:rFonts w:ascii="Arial" w:hAnsi="Arial" w:cs="Arial"/>
+          <w:sz w:val="24"/>
+          <w:szCs w:val="24"/>
+        </w:rPr>
+        <w:t>viz</w:t>
+      </w:r>
+      <w:proofErr w:type="spellEnd"/>
+      <w:r>
+        <w:rPr>
+          <w:rFonts w:ascii="Arial" w:hAnsi="Arial" w:cs="Arial"/>
+          <w:sz w:val="24"/>
+          <w:szCs w:val="24"/>
+        </w:rPr>
+        <w:t>:</w:t>
+      </w:r>
+    </w:p>
+    <w:p>
+      <w:pPr>
+        <w:jc w:val="both"/>
+        <w:rPr>
+          <w:rFonts w:ascii="Arial" w:hAnsi="Arial" w:cs="Arial"/>
+          <w:sz w:val="24"/>
+          <w:szCs w:val="24"/>
+        </w:rPr>
+      </w:pPr>
+      <w:proofErr w:type="spellStart"/>
+      <w:r>
+        <w:rPr>
+          <w:rFonts w:ascii="Arial" w:hAnsi="Arial" w:cs="Arial"/>
+          <w:sz w:val="24"/>
+          <w:szCs w:val="24"/>
+        </w:rPr>
+        <w:t>Endpoints</w:t>
+      </w:r>
+      <w:proofErr w:type="spellEnd"/>
+      <w:r>
+        <w:rPr>
+          <w:rFonts w:ascii="Arial" w:hAnsi="Arial" w:cs="Arial"/>
+          <w:sz w:val="24"/>
+          <w:szCs w:val="24"/>
+        </w:rPr>
+        <w:t xml:space="preserve"> para obter e enviar dados entre o banco de dados e o </w:t>
+      </w:r>
+      <w:proofErr w:type="spellStart"/>
+      <w:r>
+        <w:rPr>
+          <w:rFonts w:ascii="Arial" w:hAnsi="Arial" w:cs="Arial"/>
+          <w:sz w:val="24"/>
+          <w:szCs w:val="24"/>
+        </w:rPr>
+        <w:t>frontend</w:t>
+      </w:r>
+      <w:proofErr w:type="spellEnd"/>
+      <w:r>
+        <w:rPr>
+          <w:rFonts w:ascii="Arial" w:hAnsi="Arial" w:cs="Arial"/>
+          <w:sz w:val="24"/>
+          <w:szCs w:val="24"/>
+        </w:rPr>
+        <w:t>.</w:t>
+      </w:r>
+    </w:p>
+    <w:p>
+      <w:pPr>
+        <w:jc w:val="both"/>
+        <w:rPr>
+          <w:rFonts w:ascii="Arial" w:hAnsi="Arial" w:cs="Arial"/>
+          <w:sz w:val="24"/>
+          <w:szCs w:val="24"/>
+        </w:rPr>
+      </w:pPr>
+    </w:p>
+    <w:p>
+      <w:pPr>
+        <w:jc w:val="both"/>
+        <w:rPr>
+          <w:rFonts w:ascii="Arial" w:hAnsi="Arial" w:cs="Arial"/>
+          <w:sz w:val="24"/>
+          <w:szCs w:val="24"/>
+        </w:rPr>
+      </w:pPr>
+      <w:r>
+        <w:rPr>
+          <w:rFonts w:ascii="Arial" w:hAnsi="Arial" w:cs="Arial"/>
+          <w:sz w:val="24"/>
+          <w:szCs w:val="24"/>
+        </w:rPr>
+        <w:t>API Node:</w:t>
+      </w:r>
+    </w:p>
+    <w:p>
+      <w:pPr>
+        <w:jc w:val="both"/>
+        <w:rPr>
+          <w:rFonts w:ascii="Arial" w:hAnsi="Arial" w:cs="Arial"/>
+          <w:sz w:val="24"/>
+          <w:szCs w:val="24"/>
+        </w:rPr>
+      </w:pPr>
+      <w:r>
+        <w:rPr>
+          <w:rFonts w:ascii="Arial" w:hAnsi="Arial" w:cs="Arial"/>
+          <w:sz w:val="24"/>
+          <w:szCs w:val="24"/>
+        </w:rPr>
+        <w:t xml:space="preserve">Gerenciamento das operações do </w:t>
+      </w:r>
+      <w:proofErr w:type="spellStart"/>
+      <w:r>
+        <w:rPr>
+          <w:rFonts w:ascii="Arial" w:hAnsi="Arial" w:cs="Arial"/>
+          <w:sz w:val="24"/>
+          <w:szCs w:val="24"/>
+        </w:rPr>
+        <w:t>backend</w:t>
+      </w:r>
+      <w:proofErr w:type="spellEnd"/>
+      <w:r>
+        <w:rPr>
+          <w:rFonts w:ascii="Arial" w:hAnsi="Arial" w:cs="Arial"/>
+          <w:sz w:val="24"/>
+          <w:szCs w:val="24"/>
+        </w:rPr>
+        <w:t>, incluindo autenticação, comunicação com o banco de dados e processamento de dados.</w:t>
+      </w:r>
+    </w:p>
+    <w:p>
+      <w:pPr>
+        <w:jc w:val="both"/>
+        <w:rPr>
+          <w:rFonts w:ascii="Arial" w:hAnsi="Arial" w:cs="Arial"/>
+          <w:sz w:val="24"/>
+          <w:szCs w:val="24"/>
+        </w:rPr>
+      </w:pPr>
+    </w:p>
+    <w:p>
+      <w:pPr>
+        <w:jc w:val="both"/>
+        <w:rPr>
+          <w:rFonts w:ascii="Arial" w:hAnsi="Arial" w:cs="Arial"/>
+          <w:b/>
+          <w:bCs/>
+          <w:sz w:val="28"/>
+          <w:szCs w:val="28"/>
+        </w:rPr>
+      </w:pPr>
+      <w:r>
+        <w:rPr>
+          <w:rFonts w:ascii="Arial" w:hAnsi="Arial" w:cs="Arial"/>
+          <w:b/>
+          <w:bCs/>
+          <w:sz w:val="28"/>
+          <w:szCs w:val="28"/>
+        </w:rPr>
+        <w:t>Não Funcionais:</w:t>
+      </w:r>
+    </w:p>
+    <w:p>
+      <w:pPr>
+        <w:jc w:val="both"/>
+        <w:rPr>
+          <w:rFonts w:ascii="Arial" w:hAnsi="Arial" w:cs="Arial"/>
+          <w:b/>
+          <w:bCs/>
+          <w:sz w:val="24"/>
+          <w:szCs w:val="24"/>
+        </w:rPr>
+      </w:pPr>
+      <w:r>
+        <w:rPr>
+          <w:rFonts w:ascii="Arial" w:hAnsi="Arial" w:cs="Arial"/>
+          <w:b/>
+          <w:bCs/>
+          <w:sz w:val="24"/>
+          <w:szCs w:val="24"/>
+        </w:rPr>
+        <w:t>Segurança:</w:t>
+      </w:r>
+    </w:p>
+    <w:p>
+      <w:pPr>
+        <w:jc w:val="both"/>
+        <w:rPr>
+          <w:rFonts w:ascii="Arial" w:hAnsi="Arial" w:cs="Arial"/>
+          <w:sz w:val="24"/>
+          <w:szCs w:val="24"/>
+        </w:rPr>
+      </w:pPr>
+      <w:r>
+        <w:rPr>
+          <w:rFonts w:ascii="Arial" w:hAnsi="Arial" w:cs="Arial"/>
+          <w:sz w:val="24"/>
+          <w:szCs w:val="24"/>
+        </w:rPr>
+        <w:t>Implementação de HTTPS para comunicação segura.</w:t>
+      </w:r>
+    </w:p>
+    <w:p>
+      <w:pPr>
+        <w:jc w:val="both"/>
+        <w:rPr>
+          <w:rFonts w:ascii="Arial" w:hAnsi="Arial" w:cs="Arial"/>
+          <w:sz w:val="24"/>
+          <w:szCs w:val="24"/>
+        </w:rPr>
+      </w:pPr>
+      <w:r>
+        <w:rPr>
+          <w:rFonts w:ascii="Arial" w:hAnsi="Arial" w:cs="Arial"/>
+          <w:b/>
+          <w:bCs/>
+          <w:sz w:val="24"/>
+          <w:szCs w:val="24"/>
+        </w:rPr>
+        <w:t>Performance:</w:t>
+      </w:r>
+    </w:p>
+    <w:p>
+      <w:pPr>
+        <w:jc w:val="both"/>
+        <w:rPr>
+          <w:rFonts w:ascii="Arial" w:hAnsi="Arial" w:cs="Arial"/>
+          <w:sz w:val="24"/>
+          <w:szCs w:val="24"/>
+        </w:rPr>
+      </w:pPr>
+      <w:r>
+        <w:rPr>
+          <w:rFonts w:ascii="Arial" w:hAnsi="Arial" w:cs="Arial"/>
+          <w:sz w:val="24"/>
+          <w:szCs w:val="24"/>
+        </w:rPr>
+        <w:t>Tempo de resposta rápido (preferencialmente menos de 2 segundos para operações comuns).</w:t>
+      </w:r>
+    </w:p>
+    <w:p>
+      <w:pPr>
+        <w:jc w:val="both"/>
+        <w:rPr>
+          <w:rFonts w:ascii="Arial" w:hAnsi="Arial" w:cs="Arial"/>
+          <w:sz w:val="24"/>
+          <w:szCs w:val="24"/>
+        </w:rPr>
+      </w:pPr>
+      <w:r>
+        <w:rPr>
+          <w:rFonts w:ascii="Arial" w:hAnsi="Arial" w:cs="Arial"/>
+          <w:sz w:val="24"/>
+          <w:szCs w:val="24"/>
+        </w:rPr>
+        <w:t>Sistema deve suportar pelo menos 10 usuários simultâneos.</w:t>
+      </w:r>
+    </w:p>
+    <w:p>
+      <w:pPr>
+        <w:jc w:val="both"/>
+        <w:rPr>
+          <w:rFonts w:ascii="Arial" w:hAnsi="Arial" w:cs="Arial"/>
+          <w:b/>
+          <w:bCs/>
+          <w:sz w:val="24"/>
+          <w:szCs w:val="24"/>
+        </w:rPr>
+      </w:pPr>
+      <w:r>
+        <w:rPr>
+          <w:rFonts w:ascii="Arial" w:hAnsi="Arial" w:cs="Arial"/>
+          <w:b/>
+          <w:bCs/>
+          <w:sz w:val="24"/>
+          <w:szCs w:val="24"/>
+        </w:rPr>
+        <w:t>Usabilidade:</w:t>
+      </w:r>
+    </w:p>
+    <w:p>
+      <w:pPr>
+        <w:jc w:val="both"/>
+        <w:rPr>
+          <w:rFonts w:ascii="Arial" w:hAnsi="Arial" w:cs="Arial"/>
+          <w:sz w:val="24"/>
+          <w:szCs w:val="24"/>
+        </w:rPr>
+      </w:pPr>
+      <w:r>
+        <w:rPr>
+          <w:rFonts w:ascii="Arial" w:hAnsi="Arial" w:cs="Arial"/>
+          <w:sz w:val="24"/>
+          <w:szCs w:val="24"/>
+        </w:rPr>
+        <w:t>Interface intuitiva e fácil de usar.</w:t>
+      </w:r>
+    </w:p>
+    <w:p>
+      <w:pPr>
+        <w:jc w:val="both"/>
+        <w:rPr>
+          <w:rFonts w:ascii="Arial" w:hAnsi="Arial" w:cs="Arial"/>
+          <w:sz w:val="24"/>
+          <w:szCs w:val="24"/>
+        </w:rPr>
+      </w:pPr>
+      <w:r>
+        <w:rPr>
+          <w:rFonts w:ascii="Arial" w:hAnsi="Arial" w:cs="Arial"/>
+          <w:sz w:val="24"/>
+          <w:szCs w:val="24"/>
+        </w:rPr>
+        <w:t>Design responsivo para dispositivos desktops.</w:t>
+      </w:r>
+    </w:p>
+    <w:p>
+      <w:pPr>
+        <w:jc w:val="both"/>
+        <w:rPr>
+          <w:rFonts w:ascii="Arial" w:hAnsi="Arial" w:cs="Arial"/>
+          <w:b/>
+          <w:bCs/>
+          <w:sz w:val="24"/>
+          <w:szCs w:val="24"/>
+        </w:rPr>
+      </w:pPr>
+      <w:r>
+        <w:rPr>
+          <w:rFonts w:ascii="Arial" w:hAnsi="Arial" w:cs="Arial"/>
+          <w:b/>
+          <w:bCs/>
+          <w:sz w:val="24"/>
+          <w:szCs w:val="24"/>
+        </w:rPr>
+        <w:t>Manutenibilidade:</w:t>
+      </w:r>
+    </w:p>
+    <w:p>
+      <w:pPr>
+        <w:jc w:val="both"/>
+        <w:rPr>
+          <w:rFonts w:ascii="Arial" w:hAnsi="Arial" w:cs="Arial"/>
+          <w:sz w:val="24"/>
+          <w:szCs w:val="24"/>
+        </w:rPr>
+      </w:pPr>
+      <w:r>
+        <w:rPr>
+          <w:rFonts w:ascii="Arial" w:hAnsi="Arial" w:cs="Arial"/>
+          <w:sz w:val="24"/>
+          <w:szCs w:val="24"/>
+        </w:rPr>
+        <w:t xml:space="preserve">Código deve </w:t>
+      </w:r>
+      <w:r>
+        <w:rPr>
+          <w:rFonts w:ascii="Arial" w:hAnsi="Arial" w:cs="Arial"/>
+          <w:sz w:val="24"/>
+          <w:szCs w:val="24"/>
+        </w:rPr>
+        <w:t>ter variáveis com nomes que refletem a sua função, e deve ser comentado onde necessário</w:t>
+      </w:r>
+      <w:r>
+        <w:rPr>
+          <w:rFonts w:ascii="Arial" w:hAnsi="Arial" w:cs="Arial"/>
+          <w:sz w:val="24"/>
+          <w:szCs w:val="24"/>
+        </w:rPr>
+        <w:t>.</w:t>
+      </w:r>
+    </w:p>
+    <w:p>
+      <w:pPr>
+        <w:jc w:val="both"/>
+        <w:rPr>
+          <w:rFonts w:ascii="Arial" w:hAnsi="Arial" w:cs="Arial"/>
+          <w:sz w:val="24"/>
+          <w:szCs w:val="24"/>
+        </w:rPr>
+      </w:pPr>
+      <w:r>
+        <w:rPr>
+          <w:rFonts w:ascii="Arial" w:hAnsi="Arial" w:cs="Arial"/>
+          <w:sz w:val="24"/>
+          <w:szCs w:val="24"/>
+        </w:rPr>
+        <w:t>Uso de práticas de desenvolvimento ágil para facilitar atualizações e manutenção.</w:t>
+      </w:r>
+    </w:p>
+    <w:p>
+      <w:pPr>
+        <w:jc w:val="both"/>
+        <w:rPr>
+          <w:rFonts w:ascii="Arial" w:hAnsi="Arial" w:cs="Arial"/>
+          <w:sz w:val="24"/>
+          <w:szCs w:val="24"/>
+        </w:rPr>
+      </w:pPr>
+    </w:p>
+    <w:p>
+      <w:pPr>
+        <w:jc w:val="both"/>
+        <w:rPr>
+          <w:rFonts w:ascii="Arial" w:hAnsi="Arial" w:cs="Arial"/>
+          <w:b/>
+          <w:bCs/>
+          <w:sz w:val="28"/>
+          <w:szCs w:val="28"/>
+        </w:rPr>
+      </w:pPr>
+      <w:r>
+        <w:rPr>
+          <w:rFonts w:ascii="Arial" w:hAnsi="Arial" w:cs="Arial"/>
+          <w:b/>
+          <w:bCs/>
+          <w:sz w:val="28"/>
+          <w:szCs w:val="28"/>
+        </w:rPr>
+        <w:t>Premissas</w:t>
+      </w:r>
+      <w:r>
+        <w:rPr>
+          <w:rFonts w:ascii="Arial" w:hAnsi="Arial" w:cs="Arial"/>
+          <w:b/>
+          <w:bCs/>
+          <w:sz w:val="28"/>
+          <w:szCs w:val="28"/>
+        </w:rPr>
+        <w:t>:</w:t>
+      </w:r>
+    </w:p>
+    <w:p>
+      <w:pPr>
+        <w:jc w:val="both"/>
+        <w:rPr>
+          <w:rFonts w:ascii="Arial" w:hAnsi="Arial" w:cs="Arial"/>
+          <w:sz w:val="24"/>
+          <w:szCs w:val="24"/>
+        </w:rPr>
+      </w:pPr>
+      <w:r>
+        <w:rPr>
+          <w:rFonts w:ascii="Arial" w:hAnsi="Arial" w:cs="Arial"/>
+          <w:sz w:val="24"/>
+          <w:szCs w:val="24"/>
+        </w:rPr>
+        <w:t>O projeto será desenvolvido por um</w:t>
+      </w:r>
+      <w:r>
+        <w:rPr>
+          <w:rFonts w:ascii="Arial" w:hAnsi="Arial" w:cs="Arial"/>
+          <w:sz w:val="24"/>
+          <w:szCs w:val="24"/>
+        </w:rPr>
+        <w:t>a única pessoa</w:t>
+      </w:r>
+      <w:r>
+        <w:rPr>
+          <w:rFonts w:ascii="Arial" w:hAnsi="Arial" w:cs="Arial"/>
+          <w:sz w:val="24"/>
+          <w:szCs w:val="24"/>
+        </w:rPr>
+        <w:t xml:space="preserve"> com conhecimento em desenvolvimento web, bancos de dados e APIs.</w:t>
+      </w:r>
+    </w:p>
+    <w:p>
+      <w:pPr>
+        <w:jc w:val="both"/>
+        <w:rPr>
+          <w:rFonts w:ascii="Arial" w:hAnsi="Arial" w:cs="Arial"/>
+          <w:sz w:val="24"/>
+          <w:szCs w:val="24"/>
+        </w:rPr>
+      </w:pPr>
+      <w:r>
+        <w:rPr>
+          <w:rFonts w:ascii="Arial" w:hAnsi="Arial" w:cs="Arial"/>
+          <w:sz w:val="24"/>
+          <w:szCs w:val="24"/>
+        </w:rPr>
+        <w:t>A infraestrutura necessária (servidores, ambiente de desenvolvimento, ferramentas) está disponível.</w:t>
+      </w:r>
+    </w:p>
+    <w:p>
+      <w:pPr>
+        <w:jc w:val="both"/>
+        <w:rPr>
+          <w:rFonts w:ascii="Arial" w:hAnsi="Arial" w:cs="Arial"/>
+          <w:sz w:val="24"/>
+          <w:szCs w:val="24"/>
+        </w:rPr>
+      </w:pPr>
+      <w:r>
+        <w:rPr>
+          <w:rFonts w:ascii="Arial" w:hAnsi="Arial" w:cs="Arial"/>
+          <w:sz w:val="24"/>
+          <w:szCs w:val="24"/>
+        </w:rPr>
+        <w:t>O acesso à internet é estável e suficiente para o desenvolvimento e testes do sistema.</w:t>
+      </w:r>
+    </w:p>
+    <w:p>
+      <w:pPr>
+        <w:jc w:val="both"/>
+        <w:rPr>
+          <w:rFonts w:ascii="Arial" w:hAnsi="Arial" w:cs="Arial"/>
+          <w:sz w:val="24"/>
+          <w:szCs w:val="24"/>
+        </w:rPr>
+      </w:pPr>
+      <w:r>
+        <w:rPr>
+          <w:rFonts w:ascii="Arial" w:hAnsi="Arial" w:cs="Arial"/>
+          <w:sz w:val="24"/>
+          <w:szCs w:val="24"/>
+        </w:rPr>
+        <w:t>Os requisitos de segurança e privacidade de dados serão seguidos conforme as normas e regulamentos aplicáveis.</w:t>
+      </w:r>
+    </w:p>
+    <w:p>
+      <w:pPr>
+        <w:jc w:val="both"/>
+        <w:rPr>
+          <w:rFonts w:ascii="Arial" w:hAnsi="Arial" w:cs="Arial"/>
+          <w:sz w:val="24"/>
+          <w:szCs w:val="24"/>
+        </w:rPr>
+      </w:pPr>
+    </w:p>
+    <w:p>
+      <w:pPr>
+        <w:jc w:val="both"/>
+        <w:rPr>
+          <w:rFonts w:ascii="Arial" w:hAnsi="Arial" w:cs="Arial"/>
+          <w:b/>
+          <w:bCs/>
+          <w:sz w:val="28"/>
+          <w:szCs w:val="28"/>
+        </w:rPr>
+      </w:pPr>
+      <w:r>
+        <w:rPr>
+          <w:rFonts w:ascii="Arial" w:hAnsi="Arial" w:cs="Arial"/>
+          <w:b/>
+          <w:bCs/>
+          <w:sz w:val="28"/>
+          <w:szCs w:val="28"/>
+        </w:rPr>
+        <w:t>Restrições</w:t>
+      </w:r>
+    </w:p>
+    <w:p>
+      <w:pPr>
+        <w:jc w:val="both"/>
+        <w:rPr>
+          <w:rFonts w:ascii="Arial" w:hAnsi="Arial" w:cs="Arial"/>
+          <w:sz w:val="24"/>
+          <w:szCs w:val="24"/>
+        </w:rPr>
+      </w:pPr>
+      <w:r>
+        <w:rPr>
+          <w:rFonts w:ascii="Arial" w:hAnsi="Arial" w:cs="Arial"/>
+          <w:sz w:val="24"/>
+          <w:szCs w:val="24"/>
+        </w:rPr>
+        <w:t xml:space="preserve">Tempo: O projeto deve ser concluído em um prazo de </w:t>
+      </w:r>
+      <w:r>
+        <w:rPr>
+          <w:rFonts w:ascii="Arial" w:hAnsi="Arial" w:cs="Arial"/>
+          <w:sz w:val="24"/>
+          <w:szCs w:val="24"/>
+        </w:rPr>
+        <w:t>2</w:t>
+      </w:r>
+      <w:r>
+        <w:rPr>
+          <w:rFonts w:ascii="Arial" w:hAnsi="Arial" w:cs="Arial"/>
+          <w:sz w:val="24"/>
+          <w:szCs w:val="24"/>
+        </w:rPr>
+        <w:t xml:space="preserve"> meses</w:t>
+      </w:r>
+      <w:r>
+        <w:rPr>
+          <w:rFonts w:ascii="Arial" w:hAnsi="Arial" w:cs="Arial"/>
+          <w:sz w:val="24"/>
+          <w:szCs w:val="24"/>
+        </w:rPr>
+        <w:t xml:space="preserve"> e meio (aproximadamente)</w:t>
+      </w:r>
+      <w:r>
+        <w:rPr>
+          <w:rFonts w:ascii="Arial" w:hAnsi="Arial" w:cs="Arial"/>
+          <w:sz w:val="24"/>
+          <w:szCs w:val="24"/>
+        </w:rPr>
+        <w:t>.</w:t>
+      </w:r>
+    </w:p>
+    <w:p>
+      <w:pPr>
+        <w:jc w:val="both"/>
+        <w:rPr>
+          <w:rFonts w:ascii="Arial" w:hAnsi="Arial" w:cs="Arial"/>
+          <w:sz w:val="24"/>
+          <w:szCs w:val="24"/>
+        </w:rPr>
+      </w:pPr>
+      <w:r>
+        <w:rPr>
+          <w:rFonts w:ascii="Arial" w:hAnsi="Arial" w:cs="Arial"/>
+          <w:sz w:val="24"/>
+          <w:szCs w:val="24"/>
+        </w:rPr>
+        <w:t xml:space="preserve">Orçamento: O orçamento total para o projeto não deve exceder R$ </w:t>
+      </w:r>
+      <w:r>
+        <w:rPr>
+          <w:rFonts w:ascii="Arial" w:hAnsi="Arial" w:cs="Arial"/>
+          <w:sz w:val="24"/>
+          <w:szCs w:val="24"/>
+        </w:rPr>
+        <w:t>5</w:t>
+      </w:r>
+      <w:r>
+        <w:rPr>
+          <w:rFonts w:ascii="Arial" w:hAnsi="Arial" w:cs="Arial"/>
+          <w:sz w:val="24"/>
+          <w:szCs w:val="24"/>
+        </w:rPr>
+        <w:t>00.</w:t>
+      </w:r>
+    </w:p>
+    <w:p>
+      <w:pPr>
+        <w:jc w:val="both"/>
+        <w:rPr>
+          <w:rFonts w:ascii="Arial" w:hAnsi="Arial" w:cs="Arial"/>
+          <w:sz w:val="24"/>
+          <w:szCs w:val="24"/>
+        </w:rPr>
+      </w:pPr>
+      <w:r>
+        <w:rPr>
+          <w:rFonts w:ascii="Arial" w:hAnsi="Arial" w:cs="Arial"/>
+          <w:sz w:val="24"/>
+          <w:szCs w:val="24"/>
+        </w:rPr>
+        <w:t xml:space="preserve">Tecnologia: Uso de MySQL para banco de dados, Node.js para </w:t>
+      </w:r>
+      <w:proofErr w:type="spellStart"/>
+      <w:r>
+        <w:rPr>
+          <w:rFonts w:ascii="Arial" w:hAnsi="Arial" w:cs="Arial"/>
+          <w:sz w:val="24"/>
+          <w:szCs w:val="24"/>
+        </w:rPr>
+        <w:t>backend</w:t>
+      </w:r>
+      <w:proofErr w:type="spellEnd"/>
+      <w:r>
+        <w:rPr>
+          <w:rFonts w:ascii="Arial" w:hAnsi="Arial" w:cs="Arial"/>
+          <w:sz w:val="24"/>
+          <w:szCs w:val="24"/>
+        </w:rPr>
+        <w:t>, e a API web-data-</w:t>
+      </w:r>
+      <w:proofErr w:type="spellStart"/>
+      <w:r>
+        <w:rPr>
+          <w:rFonts w:ascii="Arial" w:hAnsi="Arial" w:cs="Arial"/>
+          <w:sz w:val="24"/>
+          <w:szCs w:val="24"/>
+        </w:rPr>
+        <w:t>viz</w:t>
+      </w:r>
+      <w:proofErr w:type="spellEnd"/>
+      <w:r>
+        <w:rPr>
+          <w:rFonts w:ascii="Arial" w:hAnsi="Arial" w:cs="Arial"/>
+          <w:sz w:val="24"/>
+          <w:szCs w:val="24"/>
+        </w:rPr>
+        <w:t xml:space="preserve"> para comunicação de dados.</w:t>
+      </w:r>
+    </w:p>
+    <w:p>
+      <w:pPr>
+        <w:jc w:val="both"/>
+        <w:rPr>
+          <w:rFonts w:ascii="Arial" w:hAnsi="Arial" w:cs="Arial"/>
+          <w:sz w:val="24"/>
+          <w:szCs w:val="24"/>
+        </w:rPr>
+      </w:pPr>
+      <w:r>
+        <w:rPr>
+          <w:rFonts w:ascii="Arial" w:hAnsi="Arial" w:cs="Arial"/>
+          <w:sz w:val="24"/>
+          <w:szCs w:val="24"/>
+        </w:rPr>
+        <w:lastRenderedPageBreak/>
+        <w:t>Qualidade: O sistema deve passar por testes rigorosos de funcionalidade e segurança antes d</w:t>
+      </w:r>
+      <w:r>
+        <w:rPr>
+          <w:rFonts w:ascii="Arial" w:hAnsi="Arial" w:cs="Arial"/>
+          <w:sz w:val="24"/>
+          <w:szCs w:val="24"/>
+        </w:rPr>
+        <w:t>a apresentação</w:t>
+      </w:r>
+      <w:r>
+        <w:rPr>
+          <w:rFonts w:ascii="Arial" w:hAnsi="Arial" w:cs="Arial"/>
+          <w:sz w:val="24"/>
+          <w:szCs w:val="24"/>
+        </w:rPr>
+        <w:t>.</w:t>
+      </w:r>
+    </w:p>
+    <w:p>
+      <w:pPr>
+        <w:jc w:val="both"/>
+        <w:rPr>
+          <w:rFonts w:ascii="Arial" w:hAnsi="Arial" w:cs="Arial"/>
+          <w:sz w:val="24"/>
+          <w:szCs w:val="24"/>
+        </w:rPr>
+      </w:pPr>
+    </w:p>
+    <w:p>
+      <w:pPr>
+        <w:jc w:val="both"/>
+        <w:rPr>
+          <w:rFonts w:ascii="Arial" w:hAnsi="Arial" w:cs="Arial"/>
+          <w:b/>
+          <w:bCs/>
+          <w:sz w:val="28"/>
+          <w:szCs w:val="28"/>
+        </w:rPr>
+      </w:pPr>
+      <w:proofErr w:type="spellStart"/>
+      <w:r>
+        <w:rPr>
+          <w:rFonts w:ascii="Arial" w:hAnsi="Arial" w:cs="Arial"/>
+          <w:b/>
+          <w:bCs/>
+          <w:sz w:val="28"/>
+          <w:szCs w:val="28"/>
+        </w:rPr>
+        <w:t>BackLog</w:t>
+      </w:r>
+      <w:proofErr w:type="spellEnd"/>
+      <w:r>
+        <w:rPr>
+          <w:rFonts w:ascii="Arial" w:hAnsi="Arial" w:cs="Arial"/>
+          <w:b/>
+          <w:bCs/>
+          <w:sz w:val="28"/>
+          <w:szCs w:val="28"/>
+        </w:rPr>
+        <w:t>:</w:t>
+      </w:r>
+    </w:p>
+    <w:p>
+      <w:pPr>
+        <w:jc w:val="both"/>
+        <w:rPr>
+          <w:rFonts w:ascii="Arial" w:hAnsi="Arial" w:cs="Arial"/>
+          <w:sz w:val="24"/>
+          <w:szCs w:val="24"/>
+        </w:rPr>
+      </w:pPr>
+      <w:r>
+        <w:rPr>
+          <w:rFonts w:ascii="Arial" w:hAnsi="Arial" w:cs="Arial"/>
+          <w:sz w:val="24"/>
+          <w:szCs w:val="24"/>
+        </w:rPr>
+        <w:t>Website de Login: Página segura onde os usuários podem inserir suas credenciais para acessar o sistema.</w:t>
+      </w:r>
+      <w:r>
+        <w:rPr>
+          <w:rFonts w:ascii="Arial" w:hAnsi="Arial" w:cs="Arial"/>
+          <w:sz w:val="24"/>
+          <w:szCs w:val="24"/>
+        </w:rPr>
+        <w:t xml:space="preserve"> (Essencial)</w:t>
+      </w:r>
+    </w:p>
+    <w:p>
+      <w:pPr>
+        <w:jc w:val="both"/>
+        <w:rPr>
+          <w:rFonts w:ascii="Arial" w:hAnsi="Arial" w:cs="Arial"/>
+          <w:sz w:val="24"/>
+          <w:szCs w:val="24"/>
+        </w:rPr>
+      </w:pPr>
+      <w:r>
+        <w:rPr>
+          <w:rFonts w:ascii="Arial" w:hAnsi="Arial" w:cs="Arial"/>
+          <w:sz w:val="24"/>
+          <w:szCs w:val="24"/>
+        </w:rPr>
+        <w:t>Website de Cadastro: Página para novos usuários criarem uma conta.</w:t>
+      </w:r>
+      <w:r>
+        <w:rPr>
+          <w:rFonts w:ascii="Arial" w:hAnsi="Arial" w:cs="Arial"/>
+          <w:sz w:val="24"/>
+          <w:szCs w:val="24"/>
+        </w:rPr>
+        <w:t xml:space="preserve"> (Essencial)</w:t>
+      </w:r>
+    </w:p>
+    <w:p>
+      <w:pPr>
+        <w:jc w:val="both"/>
+        <w:rPr>
+          <w:rFonts w:ascii="Arial" w:hAnsi="Arial" w:cs="Arial"/>
+          <w:sz w:val="24"/>
+          <w:szCs w:val="24"/>
+        </w:rPr>
+      </w:pPr>
+      <w:r>
+        <w:rPr>
+          <w:rFonts w:ascii="Arial" w:hAnsi="Arial" w:cs="Arial"/>
+          <w:sz w:val="24"/>
+          <w:szCs w:val="24"/>
+        </w:rPr>
+        <w:t>Dashboard: Painel onde os usuários podem visualizar informações sobre seu progresso e estatísticas de jogos.</w:t>
+      </w:r>
+      <w:r>
+        <w:rPr>
+          <w:rFonts w:ascii="Arial" w:hAnsi="Arial" w:cs="Arial"/>
+          <w:sz w:val="24"/>
+          <w:szCs w:val="24"/>
+        </w:rPr>
+        <w:t xml:space="preserve"> (Importante)</w:t>
+      </w:r>
+    </w:p>
+    <w:p>
+      <w:pPr>
+        <w:jc w:val="both"/>
+        <w:rPr>
+          <w:rFonts w:ascii="Arial" w:hAnsi="Arial" w:cs="Arial"/>
+          <w:sz w:val="24"/>
+          <w:szCs w:val="24"/>
+        </w:rPr>
+      </w:pPr>
+      <w:r>
+        <w:rPr>
+          <w:rFonts w:ascii="Arial" w:hAnsi="Arial" w:cs="Arial"/>
+          <w:sz w:val="24"/>
+          <w:szCs w:val="24"/>
+        </w:rPr>
+        <w:t xml:space="preserve">Página de Quiz: Interface para os usuários participarem de </w:t>
+      </w:r>
+      <w:proofErr w:type="spellStart"/>
+      <w:r>
+        <w:rPr>
+          <w:rFonts w:ascii="Arial" w:hAnsi="Arial" w:cs="Arial"/>
+          <w:sz w:val="24"/>
+          <w:szCs w:val="24"/>
+        </w:rPr>
+        <w:t>quizzes</w:t>
+      </w:r>
+      <w:proofErr w:type="spellEnd"/>
+      <w:r>
+        <w:rPr>
+          <w:rFonts w:ascii="Arial" w:hAnsi="Arial" w:cs="Arial"/>
+          <w:sz w:val="24"/>
+          <w:szCs w:val="24"/>
+        </w:rPr>
+        <w:t>/jogos.</w:t>
+      </w:r>
+      <w:r>
+        <w:rPr>
+          <w:rFonts w:ascii="Arial" w:hAnsi="Arial" w:cs="Arial"/>
+          <w:sz w:val="24"/>
+          <w:szCs w:val="24"/>
+        </w:rPr>
+        <w:t xml:space="preserve"> (Essencial)</w:t>
+      </w:r>
+    </w:p>
+    <w:p>
+      <w:pPr>
+        <w:jc w:val="both"/>
+        <w:rPr>
+          <w:rFonts w:ascii="Arial" w:hAnsi="Arial" w:cs="Arial"/>
+          <w:sz w:val="24"/>
+          <w:szCs w:val="24"/>
+        </w:rPr>
+      </w:pPr>
+      <w:r>
+        <w:rPr>
+          <w:rFonts w:ascii="Arial" w:hAnsi="Arial" w:cs="Arial"/>
+          <w:sz w:val="24"/>
+          <w:szCs w:val="24"/>
+        </w:rPr>
+        <w:t>Página Inicial: Página principal com informações gerais e navegação para outras seções do site.</w:t>
+      </w:r>
+      <w:r>
+        <w:rPr>
+          <w:rFonts w:ascii="Arial" w:hAnsi="Arial" w:cs="Arial"/>
+          <w:sz w:val="24"/>
+          <w:szCs w:val="24"/>
+        </w:rPr>
+        <w:t xml:space="preserve"> (Essencial)</w:t>
+      </w:r>
+    </w:p>
+    <w:p>
+      <w:pPr>
+        <w:jc w:val="both"/>
+        <w:rPr>
+          <w:rFonts w:ascii="Arial" w:hAnsi="Arial" w:cs="Arial"/>
+          <w:sz w:val="24"/>
+          <w:szCs w:val="24"/>
+        </w:rPr>
+      </w:pPr>
+      <w:r>
+        <w:rPr>
+          <w:rFonts w:ascii="Arial" w:hAnsi="Arial" w:cs="Arial"/>
+          <w:sz w:val="24"/>
+          <w:szCs w:val="24"/>
+        </w:rPr>
+        <w:t xml:space="preserve">Banco de Dados MySQL: Para armazenar informações de usuários, </w:t>
+      </w:r>
+      <w:proofErr w:type="spellStart"/>
+      <w:r>
+        <w:rPr>
+          <w:rFonts w:ascii="Arial" w:hAnsi="Arial" w:cs="Arial"/>
+          <w:sz w:val="24"/>
+          <w:szCs w:val="24"/>
+        </w:rPr>
+        <w:t>quizzes</w:t>
+      </w:r>
+      <w:proofErr w:type="spellEnd"/>
+      <w:r>
+        <w:rPr>
+          <w:rFonts w:ascii="Arial" w:hAnsi="Arial" w:cs="Arial"/>
+          <w:sz w:val="24"/>
+          <w:szCs w:val="24"/>
+        </w:rPr>
+        <w:t>, resultados e outras informações pertinentes.</w:t>
+      </w:r>
+      <w:r>
+        <w:rPr>
+          <w:rFonts w:ascii="Arial" w:hAnsi="Arial" w:cs="Arial"/>
+          <w:sz w:val="24"/>
+          <w:szCs w:val="24"/>
+        </w:rPr>
+        <w:t xml:space="preserve"> (Essencial)</w:t>
+      </w:r>
+    </w:p>
+    <w:p>
+      <w:pPr>
+        <w:jc w:val="both"/>
+        <w:rPr>
+          <w:rFonts w:ascii="Arial" w:hAnsi="Arial" w:cs="Arial"/>
+          <w:sz w:val="24"/>
+          <w:szCs w:val="24"/>
+        </w:rPr>
+      </w:pPr>
+      <w:r>
+        <w:rPr>
+          <w:rFonts w:ascii="Arial" w:hAnsi="Arial" w:cs="Arial"/>
+          <w:sz w:val="24"/>
+          <w:szCs w:val="24"/>
+        </w:rPr>
+        <w:t>Máquina Virtual: Utilizada para armazenamento e processamento de dados.</w:t>
+      </w:r>
+      <w:r>
+        <w:rPr>
+          <w:rFonts w:ascii="Arial" w:hAnsi="Arial" w:cs="Arial"/>
+          <w:sz w:val="24"/>
+          <w:szCs w:val="24"/>
+        </w:rPr>
+        <w:t xml:space="preserve"> (Essencial)</w:t>
+      </w:r>
+    </w:p>
+    <w:p>
+      <w:pPr>
+        <w:jc w:val="both"/>
+        <w:rPr>
+          <w:rFonts w:ascii="Arial" w:hAnsi="Arial" w:cs="Arial"/>
+          <w:sz w:val="24"/>
+          <w:szCs w:val="24"/>
+        </w:rPr>
+      </w:pPr>
+      <w:r>
+        <w:rPr>
+          <w:rFonts w:ascii="Arial" w:hAnsi="Arial" w:cs="Arial"/>
+          <w:sz w:val="24"/>
+          <w:szCs w:val="24"/>
+        </w:rPr>
+        <w:t>API web-data-</w:t>
+      </w:r>
+      <w:proofErr w:type="spellStart"/>
+      <w:r>
+        <w:rPr>
+          <w:rFonts w:ascii="Arial" w:hAnsi="Arial" w:cs="Arial"/>
+          <w:sz w:val="24"/>
+          <w:szCs w:val="24"/>
+        </w:rPr>
+        <w:t>viz</w:t>
+      </w:r>
+      <w:proofErr w:type="spellEnd"/>
+      <w:r>
+        <w:rPr>
+          <w:rFonts w:ascii="Arial" w:hAnsi="Arial" w:cs="Arial"/>
+          <w:sz w:val="24"/>
+          <w:szCs w:val="24"/>
+        </w:rPr>
+        <w:t xml:space="preserve">: Para comunicação entre o banco de dados e o </w:t>
+      </w:r>
+      <w:proofErr w:type="spellStart"/>
+      <w:r>
+        <w:rPr>
+          <w:rFonts w:ascii="Arial" w:hAnsi="Arial" w:cs="Arial"/>
+          <w:sz w:val="24"/>
+          <w:szCs w:val="24"/>
+        </w:rPr>
+        <w:t>frontend</w:t>
+      </w:r>
+      <w:proofErr w:type="spellEnd"/>
+      <w:r>
+        <w:rPr>
+          <w:rFonts w:ascii="Arial" w:hAnsi="Arial" w:cs="Arial"/>
+          <w:sz w:val="24"/>
+          <w:szCs w:val="24"/>
+        </w:rPr>
+        <w:t xml:space="preserve"> do site.</w:t>
+      </w:r>
+      <w:r>
+        <w:rPr>
+          <w:rFonts w:ascii="Arial" w:hAnsi="Arial" w:cs="Arial"/>
+          <w:sz w:val="24"/>
+          <w:szCs w:val="24"/>
+        </w:rPr>
+        <w:t xml:space="preserve"> (Essencial)</w:t>
+      </w:r>
+    </w:p>
+    <w:p>
+      <w:pPr>
+        <w:jc w:val="both"/>
+        <w:rPr>
+          <w:rFonts w:ascii="Arial" w:hAnsi="Arial" w:cs="Arial"/>
+          <w:sz w:val="24"/>
+          <w:szCs w:val="24"/>
+        </w:rPr>
+      </w:pPr>
+      <w:r>
+        <w:rPr>
+          <w:rFonts w:ascii="Arial" w:hAnsi="Arial" w:cs="Arial"/>
+          <w:sz w:val="24"/>
+          <w:szCs w:val="24"/>
+        </w:rPr>
+        <w:t xml:space="preserve">API Node: Para execução do </w:t>
+      </w:r>
+      <w:proofErr w:type="spellStart"/>
+      <w:r>
+        <w:rPr>
+          <w:rFonts w:ascii="Arial" w:hAnsi="Arial" w:cs="Arial"/>
+          <w:sz w:val="24"/>
+          <w:szCs w:val="24"/>
+        </w:rPr>
+        <w:t>backend</w:t>
+      </w:r>
+      <w:proofErr w:type="spellEnd"/>
+      <w:r>
+        <w:rPr>
+          <w:rFonts w:ascii="Arial" w:hAnsi="Arial" w:cs="Arial"/>
+          <w:sz w:val="24"/>
+          <w:szCs w:val="24"/>
+        </w:rPr>
+        <w:t xml:space="preserve"> do projeto.</w:t>
+      </w:r>
+      <w:r>
+        <w:rPr>
+          <w:rFonts w:ascii="Arial" w:hAnsi="Arial" w:cs="Arial"/>
+          <w:sz w:val="24"/>
+          <w:szCs w:val="24"/>
+        </w:rPr>
+        <w:t xml:space="preserve"> (Essencial)</w:t>
+      </w:r>
     </w:p>
     <w:sectPr>
       <w:pgSz w:w="11906" w:h="16838"/>

--- a/Documentation.docx
+++ b/Documentation.docx
@@ -887,7 +887,23 @@
           <w:sz w:val="24"/>
           <w:szCs w:val="24"/>
         </w:rPr>
-        <w:t>Trazer interesse sobre jogos para as pessoas, tanto quanto levá-las ao seu estilo de jogo preferido e mostrar opções para ela.</w:t>
+        <w:t xml:space="preserve">Trazer interesse sobre jogos para as pessoas, tanto quanto levá-las ao seu estilo de jogo preferido e mostrar opções para </w:t>
+      </w:r>
+      <w:r>
+        <w:rPr>
+          <w:rFonts w:ascii="Arial" w:hAnsi="Arial" w:cs="Arial"/>
+          <w:sz w:val="24"/>
+          <w:szCs w:val="24"/>
+        </w:rPr>
+        <w:t>a mesma</w:t>
+      </w:r>
+      <w:r>
+        <w:rPr>
+          <w:rFonts w:ascii="Arial" w:hAnsi="Arial" w:cs="Arial"/>
+          <w:sz w:val="24"/>
+          <w:szCs w:val="24"/>
+        </w:rPr>
+        <w:t>.</w:t>
       </w:r>
     </w:p>
     <w:p>
@@ -1523,7 +1539,23 @@
           <w:sz w:val="24"/>
           <w:szCs w:val="24"/>
         </w:rPr>
-        <w:t>Backup regular dos dados.</w:t>
+        <w:t>Backup regular dos dados</w:t>
+      </w:r>
+      <w:r>
+        <w:rPr>
+          <w:rFonts w:ascii="Arial" w:hAnsi="Arial" w:cs="Arial"/>
+          <w:sz w:val="24"/>
+          <w:szCs w:val="24"/>
+        </w:rPr>
+        <w:t xml:space="preserve"> numa máquina virtual</w:t>
+      </w:r>
+      <w:r>
+        <w:rPr>
+          <w:rFonts w:ascii="Arial" w:hAnsi="Arial" w:cs="Arial"/>
+          <w:sz w:val="24"/>
+          <w:szCs w:val="24"/>
+        </w:rPr>
+        <w:t>.</w:t>
       </w:r>
     </w:p>
     <w:p>
@@ -1789,34 +1821,30 @@
           <w:sz w:val="24"/>
           <w:szCs w:val="24"/>
         </w:rPr>
-        <w:t>Tempo de resposta rápido (preferencialmente menos de 2 segundos para operações comuns).</w:t>
-      </w:r>
-    </w:p>
-    <w:p>
-      <w:pPr>
-        <w:jc w:val="both"/>
-        <w:rPr>
-          <w:rFonts w:ascii="Arial" w:hAnsi="Arial" w:cs="Arial"/>
-          <w:sz w:val="24"/>
-          <w:szCs w:val="24"/>
-        </w:rPr>
-      </w:pPr>
-      <w:r>
-        <w:rPr>
-          <w:rFonts w:ascii="Arial" w:hAnsi="Arial" w:cs="Arial"/>
-          <w:sz w:val="24"/>
-          <w:szCs w:val="24"/>
-        </w:rPr>
-        <w:t>Sistema deve suportar pelo menos 10 usuários simultâneos.</w:t>
-      </w:r>
-    </w:p>
-    <w:p>
-      <w:pPr>
-        <w:jc w:val="both"/>
-        <w:rPr>
-          <w:rFonts w:ascii="Arial" w:hAnsi="Arial" w:cs="Arial"/>
-          <w:b/>
-          <w:bCs/>
+        <w:t xml:space="preserve">Tempo de resposta rápido (preferencialmente menos de </w:t>
+      </w:r>
+      <w:r>
+        <w:rPr>
+          <w:rFonts w:ascii="Arial" w:hAnsi="Arial" w:cs="Arial"/>
+          <w:sz w:val="24"/>
+          <w:szCs w:val="24"/>
+        </w:rPr>
+        <w:t>3</w:t>
+      </w:r>
+      <w:r>
+        <w:rPr>
+          <w:rFonts w:ascii="Arial" w:hAnsi="Arial" w:cs="Arial"/>
+          <w:sz w:val="24"/>
+          <w:szCs w:val="24"/>
+        </w:rPr>
+        <w:t xml:space="preserve"> segundos para operações comuns).</w:t>
+      </w:r>
+    </w:p>
+    <w:p>
+      <w:pPr>
+        <w:jc w:val="both"/>
+        <w:rPr>
+          <w:rFonts w:ascii="Arial" w:hAnsi="Arial" w:cs="Arial"/>
           <w:sz w:val="24"/>
           <w:szCs w:val="24"/>
         </w:rPr>
@@ -2169,23 +2197,23 @@
           <w:sz w:val="24"/>
           <w:szCs w:val="24"/>
         </w:rPr>
-        <w:t xml:space="preserve">Orçamento: O orçamento total para o projeto não deve exceder R$ </w:t>
-      </w:r>
-      <w:r>
-        <w:rPr>
-          <w:rFonts w:ascii="Arial" w:hAnsi="Arial" w:cs="Arial"/>
-          <w:sz w:val="24"/>
-          <w:szCs w:val="24"/>
-        </w:rPr>
-        <w:t>5</w:t>
-      </w:r>
-      <w:r>
-        <w:rPr>
-          <w:rFonts w:ascii="Arial" w:hAnsi="Arial" w:cs="Arial"/>
-          <w:sz w:val="24"/>
-          <w:szCs w:val="24"/>
-        </w:rPr>
-        <w:t>00.</w:t>
+        <w:t xml:space="preserve">Orçamento: </w:t>
+      </w:r>
+      <w:r>
+        <w:rPr>
+          <w:rFonts w:ascii="Arial" w:hAnsi="Arial" w:cs="Arial"/>
+          <w:sz w:val="24"/>
+          <w:szCs w:val="24"/>
+        </w:rPr>
+        <w:t>O projeto deve ser produzido com os materiais disponíveis da faculdade, tanto quanto outros gratuitos na internet, portanto, não será gasto dinheiro</w:t>
+      </w:r>
+      <w:r>
+        <w:rPr>
+          <w:rFonts w:ascii="Arial" w:hAnsi="Arial" w:cs="Arial"/>
+          <w:sz w:val="24"/>
+          <w:szCs w:val="24"/>
+        </w:rPr>
+        <w:t>.</w:t>
       </w:r>
     </w:p>
     <w:p>
@@ -2598,7 +2626,23 @@
           <w:sz w:val="24"/>
           <w:szCs w:val="24"/>
         </w:rPr>
-        <w:t xml:space="preserve"> (Essencial)</w:t>
+        <w:t xml:space="preserve"> (</w:t>
+      </w:r>
+      <w:r>
+        <w:rPr>
+          <w:rFonts w:ascii="Arial" w:hAnsi="Arial" w:cs="Arial"/>
+          <w:sz w:val="24"/>
+          <w:szCs w:val="24"/>
+        </w:rPr>
+        <w:t>Importante</w:t>
+      </w:r>
+      <w:r>
+        <w:rPr>
+          <w:rFonts w:ascii="Arial" w:hAnsi="Arial" w:cs="Arial"/>
+          <w:sz w:val="24"/>
+          <w:szCs w:val="24"/>
+        </w:rPr>
+        <w:t>)</w:t>
       </w:r>
     </w:p>
     <w:p>
@@ -2642,8 +2686,128 @@
           <w:sz w:val="24"/>
           <w:szCs w:val="24"/>
         </w:rPr>
-        <w:t xml:space="preserve"> (Essencial)</w:t>
-      </w:r>
+        <w:t xml:space="preserve"> (</w:t>
+      </w:r>
+      <w:r>
+        <w:rPr>
+          <w:rFonts w:ascii="Arial" w:hAnsi="Arial" w:cs="Arial"/>
+          <w:sz w:val="24"/>
+          <w:szCs w:val="24"/>
+        </w:rPr>
+        <w:t>Importante</w:t>
+      </w:r>
+      <w:r>
+        <w:rPr>
+          <w:rFonts w:ascii="Arial" w:hAnsi="Arial" w:cs="Arial"/>
+          <w:sz w:val="24"/>
+          <w:szCs w:val="24"/>
+        </w:rPr>
+        <w:t>)</w:t>
+      </w:r>
+    </w:p>
+    <w:p>
+      <w:pPr>
+        <w:jc w:val="both"/>
+        <w:rPr>
+          <w:rFonts w:ascii="Arial" w:hAnsi="Arial" w:cs="Arial"/>
+          <w:sz w:val="24"/>
+          <w:szCs w:val="24"/>
+        </w:rPr>
+      </w:pPr>
+    </w:p>
+    <w:p>
+      <w:pPr>
+        <w:jc w:val="both"/>
+        <w:rPr>
+          <w:rFonts w:ascii="Arial" w:hAnsi="Arial" w:cs="Arial"/>
+          <w:sz w:val="24"/>
+          <w:szCs w:val="24"/>
+        </w:rPr>
+      </w:pPr>
+    </w:p>
+    <w:p>
+      <w:pPr>
+        <w:jc w:val="both"/>
+        <w:rPr>
+          <w:rFonts w:ascii="Arial" w:hAnsi="Arial" w:cs="Arial"/>
+          <w:sz w:val="24"/>
+          <w:szCs w:val="24"/>
+        </w:rPr>
+      </w:pPr>
+    </w:p>
+    <w:p>
+      <w:pPr>
+        <w:jc w:val="both"/>
+        <w:rPr>
+          <w:rFonts w:ascii="Arial" w:hAnsi="Arial" w:cs="Arial"/>
+          <w:sz w:val="24"/>
+          <w:szCs w:val="24"/>
+        </w:rPr>
+      </w:pPr>
+    </w:p>
+    <w:p>
+      <w:pPr>
+        <w:jc w:val="both"/>
+        <w:rPr>
+          <w:rFonts w:ascii="Arial" w:hAnsi="Arial" w:cs="Arial"/>
+          <w:sz w:val="24"/>
+          <w:szCs w:val="24"/>
+        </w:rPr>
+      </w:pPr>
+    </w:p>
+    <w:p>
+      <w:pPr>
+        <w:jc w:val="both"/>
+        <w:rPr>
+          <w:rFonts w:ascii="Arial" w:hAnsi="Arial" w:cs="Arial"/>
+          <w:sz w:val="24"/>
+          <w:szCs w:val="24"/>
+          <w:lang w:val="en-US"/>
+        </w:rPr>
+      </w:pPr>
+      <w:proofErr w:type="spellStart"/>
+      <w:r>
+        <w:rPr>
+          <w:rFonts w:ascii="Arial" w:hAnsi="Arial" w:cs="Arial"/>
+          <w:sz w:val="24"/>
+          <w:szCs w:val="24"/>
+          <w:lang w:val="en-US"/>
+        </w:rPr>
+        <w:t>Github</w:t>
+      </w:r>
+      <w:proofErr w:type="spellEnd"/>
+      <w:r>
+        <w:rPr>
+          <w:rFonts w:ascii="Arial" w:hAnsi="Arial" w:cs="Arial"/>
+          <w:sz w:val="24"/>
+          <w:szCs w:val="24"/>
+          <w:lang w:val="en-US"/>
+        </w:rPr>
+        <w:t xml:space="preserve">: </w:t>
+      </w:r>
+      <w:hyperlink r:id="rId5" w:history="1">
+        <w:r>
+          <w:rPr>
+            <w:rStyle w:val="Hyperlink"/>
+            <w:rFonts w:ascii="Arial" w:hAnsi="Arial" w:cs="Arial"/>
+            <w:sz w:val="24"/>
+            <w:szCs w:val="24"/>
+            <w:lang w:val="en-US"/>
+          </w:rPr>
+          <w:t>https://github.com/DanielDalbelo/Individual-Project-SPTech</w:t>
+        </w:r>
+      </w:hyperlink>
+    </w:p>
+    <w:p>
+      <w:pPr>
+        <w:jc w:val="both"/>
+        <w:rPr>
+          <w:rFonts w:ascii="Arial" w:hAnsi="Arial" w:cs="Arial"/>
+          <w:sz w:val="24"/>
+          <w:szCs w:val="24"/>
+          <w:lang w:val="en-US"/>
+        </w:rPr>
+      </w:pPr>
     </w:p>
     <w:sectPr>
       <w:pgSz w:w="11906" w:h="16838"/>
@@ -3263,12 +3427,23 @@
     <w:name w:val="Hyperlink"/>
     <w:basedOn w:val="Fontepargpadro"/>
     <w:uiPriority w:val="99"/>
-    <w:semiHidden/>
     <w:unhideWhenUsed/>
     <w:rsid w:val="008A5599"/>
     <w:rPr>
       <w:color w:val="0000FF"/>
       <w:u w:val="single"/>
+    </w:rPr>
+  </w:style>
+  <w:style w:type="character" w:styleId="MenoPendente">
+    <w:name w:val="Unresolved Mention"/>
+    <w:basedOn w:val="Fontepargpadro"/>
+    <w:uiPriority w:val="99"/>
+    <w:semiHidden/>
+    <w:unhideWhenUsed/>
+    <w:rsid w:val="00524757"/>
+    <w:rPr>
+      <w:color w:val="605E5C"/>
+      <w:shd w:val="clear" w:color="auto" w:fill="E1DFDD"/>
     </w:rPr>
   </w:style>
 </w:styles>
